--- a/Lab2/Отчет по 2 лабораторной.docx
+++ b/Lab2/Отчет по 2 лабораторной.docx
@@ -84,7 +84,6 @@
         <w:rPr>
           <w:sz w:val="32"/>
           <w:szCs w:val="32"/>
-          <w:lang w:val="en-US"/>
         </w:rPr>
       </w:pPr>
     </w:p>
@@ -93,7 +92,6 @@
         <w:rPr>
           <w:sz w:val="32"/>
           <w:szCs w:val="32"/>
-          <w:lang w:val="en-US"/>
         </w:rPr>
       </w:pPr>
     </w:p>
@@ -491,14 +489,2538 @@
       </w:r>
     </w:p>
     <w:p>
+      <w:r>
+        <w:tab/>
+        <w:t>В данной лабораторной работе рассматриваются итерационные методы</w:t>
+      </w:r>
+      <w:r>
+        <w:t>,</w:t>
+      </w:r>
+      <w:r>
+        <w:t xml:space="preserve"> имеющий вид</w:t>
+      </w:r>
+      <w:r>
+        <w:t>:</w:t>
+      </w:r>
+    </w:p>
+    <w:p>
+      <w:r>
+        <w:tab/>
+      </w:r>
+      <w:r>
+        <w:tab/>
+      </w:r>
+      <w:r>
+        <w:drawing>
+          <wp:inline distT="0" distB="0" distL="0" distR="0" wp14:anchorId="6D873B71" wp14:editId="78004752">
+            <wp:extent cx="2038635" cy="647790"/>
+            <wp:effectExtent l="0" t="0" r="0" b="0"/>
+            <wp:docPr id="1" name="Рисунок 1"/>
+            <wp:cNvGraphicFramePr>
+              <a:graphicFrameLocks xmlns:a="http://schemas.openxmlformats.org/drawingml/2006/main" noChangeAspect="1"/>
+            </wp:cNvGraphicFramePr>
+            <a:graphic xmlns:a="http://schemas.openxmlformats.org/drawingml/2006/main">
+              <a:graphicData uri="http://schemas.openxmlformats.org/drawingml/2006/picture">
+                <pic:pic xmlns:pic="http://schemas.openxmlformats.org/drawingml/2006/picture">
+                  <pic:nvPicPr>
+                    <pic:cNvPr id="1" name=""/>
+                    <pic:cNvPicPr/>
+                  </pic:nvPicPr>
+                  <pic:blipFill>
+                    <a:blip r:embed="rId6"/>
+                    <a:stretch>
+                      <a:fillRect/>
+                    </a:stretch>
+                  </pic:blipFill>
+                  <pic:spPr>
+                    <a:xfrm>
+                      <a:off x="0" y="0"/>
+                      <a:ext cx="2038635" cy="647790"/>
+                    </a:xfrm>
+                    <a:prstGeom prst="rect">
+                      <a:avLst/>
+                    </a:prstGeom>
+                  </pic:spPr>
+                </pic:pic>
+              </a:graphicData>
+            </a:graphic>
+          </wp:inline>
+        </w:drawing>
+      </w:r>
+    </w:p>
+    <w:p>
       <w:pPr>
         <w:rPr>
           <w:lang w:val="en-US"/>
         </w:rPr>
       </w:pPr>
     </w:p>
+    <w:p>
+      <w:pPr>
+        <w:rPr>
+          <w:b/>
+          <w:bCs/>
+        </w:rPr>
+      </w:pPr>
+      <w:r>
+        <w:rPr>
+          <w:b/>
+          <w:bCs/>
+          <w:lang w:val="en-US"/>
+        </w:rPr>
+        <w:lastRenderedPageBreak/>
+        <w:t xml:space="preserve">2.1 </w:t>
+      </w:r>
+      <w:r>
+        <w:rPr>
+          <w:b/>
+          <w:bCs/>
+        </w:rPr>
+        <w:t>Метод градиентного спуска</w:t>
+      </w:r>
+    </w:p>
+    <w:p>
+      <w:r>
+        <w:tab/>
+        <w:t>Метод градиентного спуска – метод нахождения минимума многомерной функции</w:t>
+      </w:r>
+      <w:r>
+        <w:t>,</w:t>
+      </w:r>
+      <w:r>
+        <w:t xml:space="preserve"> основная идея которого – осуществлять оптимизацию функции в направлении наискорейшего спуска</w:t>
+      </w:r>
+      <w:r>
+        <w:t>,</w:t>
+      </w:r>
+      <w:r>
+        <w:t xml:space="preserve"> а именно антиградиента </w:t>
+      </w:r>
+      <w:r>
+        <w:drawing>
+          <wp:inline distT="0" distB="0" distL="0" distR="0" wp14:anchorId="17ADFBA7" wp14:editId="089BFC84">
+            <wp:extent cx="352474" cy="181000"/>
+            <wp:effectExtent l="0" t="0" r="9525" b="9525"/>
+            <wp:docPr id="2" name="Рисунок 2"/>
+            <wp:cNvGraphicFramePr>
+              <a:graphicFrameLocks xmlns:a="http://schemas.openxmlformats.org/drawingml/2006/main" noChangeAspect="1"/>
+            </wp:cNvGraphicFramePr>
+            <a:graphic xmlns:a="http://schemas.openxmlformats.org/drawingml/2006/main">
+              <a:graphicData uri="http://schemas.openxmlformats.org/drawingml/2006/picture">
+                <pic:pic xmlns:pic="http://schemas.openxmlformats.org/drawingml/2006/picture">
+                  <pic:nvPicPr>
+                    <pic:cNvPr id="1" name=""/>
+                    <pic:cNvPicPr/>
+                  </pic:nvPicPr>
+                  <pic:blipFill>
+                    <a:blip r:embed="rId7"/>
+                    <a:stretch>
+                      <a:fillRect/>
+                    </a:stretch>
+                  </pic:blipFill>
+                  <pic:spPr>
+                    <a:xfrm>
+                      <a:off x="0" y="0"/>
+                      <a:ext cx="352474" cy="181000"/>
+                    </a:xfrm>
+                    <a:prstGeom prst="rect">
+                      <a:avLst/>
+                    </a:prstGeom>
+                  </pic:spPr>
+                </pic:pic>
+              </a:graphicData>
+            </a:graphic>
+          </wp:inline>
+        </w:drawing>
+      </w:r>
+      <w:r>
+        <w:t xml:space="preserve">. </w:t>
+      </w:r>
+    </w:p>
+    <w:p>
+      <w:r>
+        <w:tab/>
+      </w:r>
+      <w:r>
+        <w:t xml:space="preserve">На каждой итерации метода полагается </w:t>
+      </w:r>
+      <w:r>
+        <w:drawing>
+          <wp:inline distT="0" distB="0" distL="0" distR="0" wp14:anchorId="5A320BED" wp14:editId="4D00694D">
+            <wp:extent cx="1114581" cy="247685"/>
+            <wp:effectExtent l="0" t="0" r="0" b="0"/>
+            <wp:docPr id="5" name="Рисунок 5"/>
+            <wp:cNvGraphicFramePr>
+              <a:graphicFrameLocks xmlns:a="http://schemas.openxmlformats.org/drawingml/2006/main" noChangeAspect="1"/>
+            </wp:cNvGraphicFramePr>
+            <a:graphic xmlns:a="http://schemas.openxmlformats.org/drawingml/2006/main">
+              <a:graphicData uri="http://schemas.openxmlformats.org/drawingml/2006/picture">
+                <pic:pic xmlns:pic="http://schemas.openxmlformats.org/drawingml/2006/picture">
+                  <pic:nvPicPr>
+                    <pic:cNvPr id="1" name=""/>
+                    <pic:cNvPicPr/>
+                  </pic:nvPicPr>
+                  <pic:blipFill>
+                    <a:blip r:embed="rId8"/>
+                    <a:stretch>
+                      <a:fillRect/>
+                    </a:stretch>
+                  </pic:blipFill>
+                  <pic:spPr>
+                    <a:xfrm>
+                      <a:off x="0" y="0"/>
+                      <a:ext cx="1114581" cy="247685"/>
+                    </a:xfrm>
+                    <a:prstGeom prst="rect">
+                      <a:avLst/>
+                    </a:prstGeom>
+                  </pic:spPr>
+                </pic:pic>
+              </a:graphicData>
+            </a:graphic>
+          </wp:inline>
+        </w:drawing>
+      </w:r>
+      <w:r>
+        <w:t xml:space="preserve">. Если </w:t>
+      </w:r>
+      <w:r>
+        <w:drawing>
+          <wp:inline distT="0" distB="0" distL="0" distR="0" wp14:anchorId="7C412CF5" wp14:editId="6B66A93D">
+            <wp:extent cx="876422" cy="228632"/>
+            <wp:effectExtent l="0" t="0" r="0" b="0"/>
+            <wp:docPr id="6" name="Рисунок 6"/>
+            <wp:cNvGraphicFramePr>
+              <a:graphicFrameLocks xmlns:a="http://schemas.openxmlformats.org/drawingml/2006/main" noChangeAspect="1"/>
+            </wp:cNvGraphicFramePr>
+            <a:graphic xmlns:a="http://schemas.openxmlformats.org/drawingml/2006/main">
+              <a:graphicData uri="http://schemas.openxmlformats.org/drawingml/2006/picture">
+                <pic:pic xmlns:pic="http://schemas.openxmlformats.org/drawingml/2006/picture">
+                  <pic:nvPicPr>
+                    <pic:cNvPr id="1" name=""/>
+                    <pic:cNvPicPr/>
+                  </pic:nvPicPr>
+                  <pic:blipFill>
+                    <a:blip r:embed="rId9"/>
+                    <a:stretch>
+                      <a:fillRect/>
+                    </a:stretch>
+                  </pic:blipFill>
+                  <pic:spPr>
+                    <a:xfrm>
+                      <a:off x="0" y="0"/>
+                      <a:ext cx="876422" cy="228632"/>
+                    </a:xfrm>
+                    <a:prstGeom prst="rect">
+                      <a:avLst/>
+                    </a:prstGeom>
+                  </pic:spPr>
+                </pic:pic>
+              </a:graphicData>
+            </a:graphic>
+          </wp:inline>
+        </w:drawing>
+      </w:r>
+      <w:r>
+        <w:t>,</w:t>
+      </w:r>
+      <w:r>
+        <w:t xml:space="preserve"> то условие </w:t>
+      </w:r>
+      <w:r>
+        <w:drawing>
+          <wp:inline distT="0" distB="0" distL="0" distR="0" wp14:anchorId="1200D8DE" wp14:editId="458C8421">
+            <wp:extent cx="1381318" cy="247685"/>
+            <wp:effectExtent l="0" t="0" r="0" b="0"/>
+            <wp:docPr id="7" name="Рисунок 7"/>
+            <wp:cNvGraphicFramePr>
+              <a:graphicFrameLocks xmlns:a="http://schemas.openxmlformats.org/drawingml/2006/main" noChangeAspect="1"/>
+            </wp:cNvGraphicFramePr>
+            <a:graphic xmlns:a="http://schemas.openxmlformats.org/drawingml/2006/main">
+              <a:graphicData uri="http://schemas.openxmlformats.org/drawingml/2006/picture">
+                <pic:pic xmlns:pic="http://schemas.openxmlformats.org/drawingml/2006/picture">
+                  <pic:nvPicPr>
+                    <pic:cNvPr id="1" name=""/>
+                    <pic:cNvPicPr/>
+                  </pic:nvPicPr>
+                  <pic:blipFill>
+                    <a:blip r:embed="rId10"/>
+                    <a:stretch>
+                      <a:fillRect/>
+                    </a:stretch>
+                  </pic:blipFill>
+                  <pic:spPr>
+                    <a:xfrm>
+                      <a:off x="0" y="0"/>
+                      <a:ext cx="1381318" cy="247685"/>
+                    </a:xfrm>
+                    <a:prstGeom prst="rect">
+                      <a:avLst/>
+                    </a:prstGeom>
+                  </pic:spPr>
+                </pic:pic>
+              </a:graphicData>
+            </a:graphic>
+          </wp:inline>
+        </w:drawing>
+      </w:r>
+      <w:r>
+        <w:t>,</w:t>
+      </w:r>
+      <w:r>
+        <w:t xml:space="preserve"> очевидно</w:t>
+      </w:r>
+      <w:r>
+        <w:t>,</w:t>
+      </w:r>
+      <w:r>
+        <w:t xml:space="preserve"> выполнено. Следовательно</w:t>
+      </w:r>
+      <w:r>
+        <w:t>,</w:t>
+      </w:r>
+      <w:r>
+        <w:t xml:space="preserve"> направление вектора </w:t>
+      </w:r>
+      <w:r>
+        <w:drawing>
+          <wp:inline distT="0" distB="0" distL="0" distR="0" wp14:anchorId="2E2BEC96" wp14:editId="66200072">
+            <wp:extent cx="238158" cy="295316"/>
+            <wp:effectExtent l="0" t="0" r="9525" b="9525"/>
+            <wp:docPr id="8" name="Рисунок 8"/>
+            <wp:cNvGraphicFramePr>
+              <a:graphicFrameLocks xmlns:a="http://schemas.openxmlformats.org/drawingml/2006/main" noChangeAspect="1"/>
+            </wp:cNvGraphicFramePr>
+            <a:graphic xmlns:a="http://schemas.openxmlformats.org/drawingml/2006/main">
+              <a:graphicData uri="http://schemas.openxmlformats.org/drawingml/2006/picture">
+                <pic:pic xmlns:pic="http://schemas.openxmlformats.org/drawingml/2006/picture">
+                  <pic:nvPicPr>
+                    <pic:cNvPr id="1" name=""/>
+                    <pic:cNvPicPr/>
+                  </pic:nvPicPr>
+                  <pic:blipFill>
+                    <a:blip r:embed="rId11"/>
+                    <a:stretch>
+                      <a:fillRect/>
+                    </a:stretch>
+                  </pic:blipFill>
+                  <pic:spPr>
+                    <a:xfrm>
+                      <a:off x="0" y="0"/>
+                      <a:ext cx="238158" cy="295316"/>
+                    </a:xfrm>
+                    <a:prstGeom prst="rect">
+                      <a:avLst/>
+                    </a:prstGeom>
+                  </pic:spPr>
+                </pic:pic>
+              </a:graphicData>
+            </a:graphic>
+          </wp:inline>
+        </w:drawing>
+      </w:r>
+      <w:r>
+        <w:t xml:space="preserve">является направлением убывания функции </w:t>
+      </w:r>
+      <w:r>
+        <w:drawing>
+          <wp:inline distT="0" distB="0" distL="0" distR="0" wp14:anchorId="73340919" wp14:editId="2E4DE8B6">
+            <wp:extent cx="371527" cy="190527"/>
+            <wp:effectExtent l="0" t="0" r="0" b="0"/>
+            <wp:docPr id="9" name="Рисунок 9"/>
+            <wp:cNvGraphicFramePr>
+              <a:graphicFrameLocks xmlns:a="http://schemas.openxmlformats.org/drawingml/2006/main" noChangeAspect="1"/>
+            </wp:cNvGraphicFramePr>
+            <a:graphic xmlns:a="http://schemas.openxmlformats.org/drawingml/2006/main">
+              <a:graphicData uri="http://schemas.openxmlformats.org/drawingml/2006/picture">
+                <pic:pic xmlns:pic="http://schemas.openxmlformats.org/drawingml/2006/picture">
+                  <pic:nvPicPr>
+                    <pic:cNvPr id="1" name=""/>
+                    <pic:cNvPicPr/>
+                  </pic:nvPicPr>
+                  <pic:blipFill>
+                    <a:blip r:embed="rId12"/>
+                    <a:stretch>
+                      <a:fillRect/>
+                    </a:stretch>
+                  </pic:blipFill>
+                  <pic:spPr>
+                    <a:xfrm>
+                      <a:off x="0" y="0"/>
+                      <a:ext cx="371527" cy="190527"/>
+                    </a:xfrm>
+                    <a:prstGeom prst="rect">
+                      <a:avLst/>
+                    </a:prstGeom>
+                  </pic:spPr>
+                </pic:pic>
+              </a:graphicData>
+            </a:graphic>
+          </wp:inline>
+        </w:drawing>
+      </w:r>
+      <w:r>
+        <w:t>,</w:t>
+      </w:r>
+      <w:r>
+        <w:t xml:space="preserve"> причем в малой окрестности точки </w:t>
+      </w:r>
+      <w:r>
+        <w:drawing>
+          <wp:inline distT="0" distB="0" distL="0" distR="0" wp14:anchorId="284555E4" wp14:editId="06FCE4D9">
+            <wp:extent cx="181000" cy="219106"/>
+            <wp:effectExtent l="0" t="0" r="0" b="9525"/>
+            <wp:docPr id="10" name="Рисунок 10"/>
+            <wp:cNvGraphicFramePr>
+              <a:graphicFrameLocks xmlns:a="http://schemas.openxmlformats.org/drawingml/2006/main" noChangeAspect="1"/>
+            </wp:cNvGraphicFramePr>
+            <a:graphic xmlns:a="http://schemas.openxmlformats.org/drawingml/2006/main">
+              <a:graphicData uri="http://schemas.openxmlformats.org/drawingml/2006/picture">
+                <pic:pic xmlns:pic="http://schemas.openxmlformats.org/drawingml/2006/picture">
+                  <pic:nvPicPr>
+                    <pic:cNvPr id="1" name=""/>
+                    <pic:cNvPicPr/>
+                  </pic:nvPicPr>
+                  <pic:blipFill>
+                    <a:blip r:embed="rId13"/>
+                    <a:stretch>
+                      <a:fillRect/>
+                    </a:stretch>
+                  </pic:blipFill>
+                  <pic:spPr>
+                    <a:xfrm>
+                      <a:off x="0" y="0"/>
+                      <a:ext cx="181000" cy="219106"/>
+                    </a:xfrm>
+                    <a:prstGeom prst="rect">
+                      <a:avLst/>
+                    </a:prstGeom>
+                  </pic:spPr>
+                </pic:pic>
+              </a:graphicData>
+            </a:graphic>
+          </wp:inline>
+        </w:drawing>
+      </w:r>
+      <w:r>
+        <w:t xml:space="preserve"> направление </w:t>
+      </w:r>
+      <w:r>
+        <w:drawing>
+          <wp:inline distT="0" distB="0" distL="0" distR="0" wp14:anchorId="023D3674" wp14:editId="015E9F77">
+            <wp:extent cx="238158" cy="304843"/>
+            <wp:effectExtent l="0" t="0" r="0" b="0"/>
+            <wp:docPr id="11" name="Рисунок 11"/>
+            <wp:cNvGraphicFramePr>
+              <a:graphicFrameLocks xmlns:a="http://schemas.openxmlformats.org/drawingml/2006/main" noChangeAspect="1"/>
+            </wp:cNvGraphicFramePr>
+            <a:graphic xmlns:a="http://schemas.openxmlformats.org/drawingml/2006/main">
+              <a:graphicData uri="http://schemas.openxmlformats.org/drawingml/2006/picture">
+                <pic:pic xmlns:pic="http://schemas.openxmlformats.org/drawingml/2006/picture">
+                  <pic:nvPicPr>
+                    <pic:cNvPr id="1" name=""/>
+                    <pic:cNvPicPr/>
+                  </pic:nvPicPr>
+                  <pic:blipFill>
+                    <a:blip r:embed="rId14"/>
+                    <a:stretch>
+                      <a:fillRect/>
+                    </a:stretch>
+                  </pic:blipFill>
+                  <pic:spPr>
+                    <a:xfrm>
+                      <a:off x="0" y="0"/>
+                      <a:ext cx="238158" cy="304843"/>
+                    </a:xfrm>
+                    <a:prstGeom prst="rect">
+                      <a:avLst/>
+                    </a:prstGeom>
+                  </pic:spPr>
+                </pic:pic>
+              </a:graphicData>
+            </a:graphic>
+          </wp:inline>
+        </w:drawing>
+      </w:r>
+      <w:r>
+        <w:t xml:space="preserve">обеспечивает наискорейшее убывание этой функции. Поэтому можно найти такое </w:t>
+      </w:r>
+      <w:r>
+        <w:drawing>
+          <wp:inline distT="0" distB="0" distL="0" distR="0" wp14:anchorId="59A9EB7F" wp14:editId="66BC5472">
+            <wp:extent cx="590632" cy="228632"/>
+            <wp:effectExtent l="0" t="0" r="0" b="0"/>
+            <wp:docPr id="12" name="Рисунок 12"/>
+            <wp:cNvGraphicFramePr>
+              <a:graphicFrameLocks xmlns:a="http://schemas.openxmlformats.org/drawingml/2006/main" noChangeAspect="1"/>
+            </wp:cNvGraphicFramePr>
+            <a:graphic xmlns:a="http://schemas.openxmlformats.org/drawingml/2006/main">
+              <a:graphicData uri="http://schemas.openxmlformats.org/drawingml/2006/picture">
+                <pic:pic xmlns:pic="http://schemas.openxmlformats.org/drawingml/2006/picture">
+                  <pic:nvPicPr>
+                    <pic:cNvPr id="1" name=""/>
+                    <pic:cNvPicPr/>
+                  </pic:nvPicPr>
+                  <pic:blipFill>
+                    <a:blip r:embed="rId15"/>
+                    <a:stretch>
+                      <a:fillRect/>
+                    </a:stretch>
+                  </pic:blipFill>
+                  <pic:spPr>
+                    <a:xfrm>
+                      <a:off x="0" y="0"/>
+                      <a:ext cx="590632" cy="228632"/>
+                    </a:xfrm>
+                    <a:prstGeom prst="rect">
+                      <a:avLst/>
+                    </a:prstGeom>
+                  </pic:spPr>
+                </pic:pic>
+              </a:graphicData>
+            </a:graphic>
+          </wp:inline>
+        </w:drawing>
+      </w:r>
+      <w:r>
+        <w:rPr>
+          <w:lang w:val="en-US"/>
+        </w:rPr>
+        <w:t xml:space="preserve">, </w:t>
+      </w:r>
+      <w:r>
+        <w:t xml:space="preserve">что будет выполняться условие </w:t>
+      </w:r>
+      <w:r>
+        <w:drawing>
+          <wp:inline distT="0" distB="0" distL="0" distR="0" wp14:anchorId="13E930F7" wp14:editId="74081D9D">
+            <wp:extent cx="2448267" cy="323895"/>
+            <wp:effectExtent l="0" t="0" r="9525" b="0"/>
+            <wp:docPr id="13" name="Рисунок 13"/>
+            <wp:cNvGraphicFramePr>
+              <a:graphicFrameLocks xmlns:a="http://schemas.openxmlformats.org/drawingml/2006/main" noChangeAspect="1"/>
+            </wp:cNvGraphicFramePr>
+            <a:graphic xmlns:a="http://schemas.openxmlformats.org/drawingml/2006/main">
+              <a:graphicData uri="http://schemas.openxmlformats.org/drawingml/2006/picture">
+                <pic:pic xmlns:pic="http://schemas.openxmlformats.org/drawingml/2006/picture">
+                  <pic:nvPicPr>
+                    <pic:cNvPr id="1" name=""/>
+                    <pic:cNvPicPr/>
+                  </pic:nvPicPr>
+                  <pic:blipFill>
+                    <a:blip r:embed="rId16"/>
+                    <a:stretch>
+                      <a:fillRect/>
+                    </a:stretch>
+                  </pic:blipFill>
+                  <pic:spPr>
+                    <a:xfrm>
+                      <a:off x="0" y="0"/>
+                      <a:ext cx="2448267" cy="323895"/>
+                    </a:xfrm>
+                    <a:prstGeom prst="rect">
+                      <a:avLst/>
+                    </a:prstGeom>
+                  </pic:spPr>
+                </pic:pic>
+              </a:graphicData>
+            </a:graphic>
+          </wp:inline>
+        </w:drawing>
+      </w:r>
+      <w:r>
+        <w:t>.</w:t>
+      </w:r>
+    </w:p>
+    <w:p>
+      <w:pPr>
+        <w:pStyle w:val="a3"/>
+        <w:numPr>
+          <w:ilvl w:val="0"/>
+          <w:numId w:val="7"/>
+        </w:numPr>
+      </w:pPr>
+      <w:r>
+        <w:t>Начальная данные</w:t>
+      </w:r>
+      <w:r>
+        <w:rPr>
+          <w:lang w:val="en-US"/>
+        </w:rPr>
+        <w:t xml:space="preserve">: </w:t>
+      </w:r>
+      <w:r>
+        <w:rPr>
+          <w:lang w:val="en-US"/>
+        </w:rPr>
+        <w:drawing>
+          <wp:inline distT="0" distB="0" distL="0" distR="0" wp14:anchorId="43766616" wp14:editId="30373E66">
+            <wp:extent cx="2133898" cy="219106"/>
+            <wp:effectExtent l="0" t="0" r="0" b="9525"/>
+            <wp:docPr id="14" name="Рисунок 14"/>
+            <wp:cNvGraphicFramePr>
+              <a:graphicFrameLocks xmlns:a="http://schemas.openxmlformats.org/drawingml/2006/main" noChangeAspect="1"/>
+            </wp:cNvGraphicFramePr>
+            <a:graphic xmlns:a="http://schemas.openxmlformats.org/drawingml/2006/main">
+              <a:graphicData uri="http://schemas.openxmlformats.org/drawingml/2006/picture">
+                <pic:pic xmlns:pic="http://schemas.openxmlformats.org/drawingml/2006/picture">
+                  <pic:nvPicPr>
+                    <pic:cNvPr id="1" name=""/>
+                    <pic:cNvPicPr/>
+                  </pic:nvPicPr>
+                  <pic:blipFill>
+                    <a:blip r:embed="rId17"/>
+                    <a:stretch>
+                      <a:fillRect/>
+                    </a:stretch>
+                  </pic:blipFill>
+                  <pic:spPr>
+                    <a:xfrm>
+                      <a:off x="0" y="0"/>
+                      <a:ext cx="2133898" cy="219106"/>
+                    </a:xfrm>
+                    <a:prstGeom prst="rect">
+                      <a:avLst/>
+                    </a:prstGeom>
+                  </pic:spPr>
+                </pic:pic>
+              </a:graphicData>
+            </a:graphic>
+          </wp:inline>
+        </w:drawing>
+      </w:r>
+    </w:p>
+    <w:p>
+      <w:pPr>
+        <w:pStyle w:val="a3"/>
+        <w:numPr>
+          <w:ilvl w:val="0"/>
+          <w:numId w:val="7"/>
+        </w:numPr>
+      </w:pPr>
+      <w:r>
+        <w:t>Итерационный процесс</w:t>
+      </w:r>
+      <w:r>
+        <w:rPr>
+          <w:lang w:val="en-US"/>
+        </w:rPr>
+        <w:t>:</w:t>
+      </w:r>
+    </w:p>
+    <w:p>
+      <w:pPr>
+        <w:ind w:left="1068"/>
+      </w:pPr>
+      <w:r>
+        <w:t xml:space="preserve">Шаг 1. Задать параметр точности </w:t>
+      </w:r>
+      <w:r>
+        <w:drawing>
+          <wp:inline distT="0" distB="0" distL="0" distR="0" wp14:anchorId="185DE468" wp14:editId="65102A4B">
+            <wp:extent cx="419158" cy="200053"/>
+            <wp:effectExtent l="0" t="0" r="0" b="9525"/>
+            <wp:docPr id="15" name="Рисунок 15"/>
+            <wp:cNvGraphicFramePr>
+              <a:graphicFrameLocks xmlns:a="http://schemas.openxmlformats.org/drawingml/2006/main" noChangeAspect="1"/>
+            </wp:cNvGraphicFramePr>
+            <a:graphic xmlns:a="http://schemas.openxmlformats.org/drawingml/2006/main">
+              <a:graphicData uri="http://schemas.openxmlformats.org/drawingml/2006/picture">
+                <pic:pic xmlns:pic="http://schemas.openxmlformats.org/drawingml/2006/picture">
+                  <pic:nvPicPr>
+                    <pic:cNvPr id="1" name=""/>
+                    <pic:cNvPicPr/>
+                  </pic:nvPicPr>
+                  <pic:blipFill>
+                    <a:blip r:embed="rId18"/>
+                    <a:stretch>
+                      <a:fillRect/>
+                    </a:stretch>
+                  </pic:blipFill>
+                  <pic:spPr>
+                    <a:xfrm>
+                      <a:off x="0" y="0"/>
+                      <a:ext cx="419158" cy="200053"/>
+                    </a:xfrm>
+                    <a:prstGeom prst="rect">
+                      <a:avLst/>
+                    </a:prstGeom>
+                  </pic:spPr>
+                </pic:pic>
+              </a:graphicData>
+            </a:graphic>
+          </wp:inline>
+        </w:drawing>
+      </w:r>
+      <w:r>
+        <w:t>,</w:t>
+      </w:r>
+      <w:r>
+        <w:t xml:space="preserve"> начальный шаг </w:t>
+      </w:r>
+      <w:r>
+        <w:drawing>
+          <wp:inline distT="0" distB="0" distL="0" distR="0" wp14:anchorId="07B7237C" wp14:editId="17D8F569">
+            <wp:extent cx="447737" cy="190527"/>
+            <wp:effectExtent l="0" t="0" r="0" b="0"/>
+            <wp:docPr id="16" name="Рисунок 16"/>
+            <wp:cNvGraphicFramePr>
+              <a:graphicFrameLocks xmlns:a="http://schemas.openxmlformats.org/drawingml/2006/main" noChangeAspect="1"/>
+            </wp:cNvGraphicFramePr>
+            <a:graphic xmlns:a="http://schemas.openxmlformats.org/drawingml/2006/main">
+              <a:graphicData uri="http://schemas.openxmlformats.org/drawingml/2006/picture">
+                <pic:pic xmlns:pic="http://schemas.openxmlformats.org/drawingml/2006/picture">
+                  <pic:nvPicPr>
+                    <pic:cNvPr id="1" name=""/>
+                    <pic:cNvPicPr/>
+                  </pic:nvPicPr>
+                  <pic:blipFill>
+                    <a:blip r:embed="rId19"/>
+                    <a:stretch>
+                      <a:fillRect/>
+                    </a:stretch>
+                  </pic:blipFill>
+                  <pic:spPr>
+                    <a:xfrm>
+                      <a:off x="0" y="0"/>
+                      <a:ext cx="447737" cy="190527"/>
+                    </a:xfrm>
+                    <a:prstGeom prst="rect">
+                      <a:avLst/>
+                    </a:prstGeom>
+                  </pic:spPr>
+                </pic:pic>
+              </a:graphicData>
+            </a:graphic>
+          </wp:inline>
+        </w:drawing>
+      </w:r>
+      <w:r>
+        <w:t>,</w:t>
+      </w:r>
+      <w:r>
+        <w:t xml:space="preserve"> выбрать </w:t>
+      </w:r>
+      <w:r>
+        <w:drawing>
+          <wp:inline distT="0" distB="0" distL="0" distR="0" wp14:anchorId="6426A45E" wp14:editId="397CA927">
+            <wp:extent cx="495369" cy="228632"/>
+            <wp:effectExtent l="0" t="0" r="0" b="0"/>
+            <wp:docPr id="17" name="Рисунок 17"/>
+            <wp:cNvGraphicFramePr>
+              <a:graphicFrameLocks xmlns:a="http://schemas.openxmlformats.org/drawingml/2006/main" noChangeAspect="1"/>
+            </wp:cNvGraphicFramePr>
+            <a:graphic xmlns:a="http://schemas.openxmlformats.org/drawingml/2006/main">
+              <a:graphicData uri="http://schemas.openxmlformats.org/drawingml/2006/picture">
+                <pic:pic xmlns:pic="http://schemas.openxmlformats.org/drawingml/2006/picture">
+                  <pic:nvPicPr>
+                    <pic:cNvPr id="1" name=""/>
+                    <pic:cNvPicPr/>
+                  </pic:nvPicPr>
+                  <pic:blipFill>
+                    <a:blip r:embed="rId20"/>
+                    <a:stretch>
+                      <a:fillRect/>
+                    </a:stretch>
+                  </pic:blipFill>
+                  <pic:spPr>
+                    <a:xfrm>
+                      <a:off x="0" y="0"/>
+                      <a:ext cx="495369" cy="228632"/>
+                    </a:xfrm>
+                    <a:prstGeom prst="rect">
+                      <a:avLst/>
+                    </a:prstGeom>
+                  </pic:spPr>
+                </pic:pic>
+              </a:graphicData>
+            </a:graphic>
+          </wp:inline>
+        </w:drawing>
+      </w:r>
+      <w:r>
+        <w:t xml:space="preserve"> </w:t>
+      </w:r>
+      <w:r>
+        <w:t xml:space="preserve">и вычислить </w:t>
+      </w:r>
+      <w:r>
+        <w:rPr>
+          <w:lang w:val="en-US"/>
+        </w:rPr>
+        <w:t>f</w:t>
+      </w:r>
+      <w:r>
+        <w:t>(</w:t>
+      </w:r>
+      <w:r>
+        <w:rPr>
+          <w:lang w:val="en-US"/>
+        </w:rPr>
+        <w:t>x</w:t>
+      </w:r>
+      <w:r>
+        <w:t xml:space="preserve">). </w:t>
+      </w:r>
+      <w:r>
+        <w:t>Перейти к шагу 2.</w:t>
+      </w:r>
+    </w:p>
+    <w:p>
+      <w:pPr>
+        <w:ind w:left="1068"/>
+      </w:pPr>
+      <w:r>
+        <w:t xml:space="preserve">Шаг 2. Вычислить </w:t>
+      </w:r>
+      <w:r>
+        <w:drawing>
+          <wp:inline distT="0" distB="0" distL="0" distR="0" wp14:anchorId="2B529DED" wp14:editId="1B8152C9">
+            <wp:extent cx="523948" cy="266737"/>
+            <wp:effectExtent l="0" t="0" r="9525" b="0"/>
+            <wp:docPr id="18" name="Рисунок 18"/>
+            <wp:cNvGraphicFramePr>
+              <a:graphicFrameLocks xmlns:a="http://schemas.openxmlformats.org/drawingml/2006/main" noChangeAspect="1"/>
+            </wp:cNvGraphicFramePr>
+            <a:graphic xmlns:a="http://schemas.openxmlformats.org/drawingml/2006/main">
+              <a:graphicData uri="http://schemas.openxmlformats.org/drawingml/2006/picture">
+                <pic:pic xmlns:pic="http://schemas.openxmlformats.org/drawingml/2006/picture">
+                  <pic:nvPicPr>
+                    <pic:cNvPr id="1" name=""/>
+                    <pic:cNvPicPr/>
+                  </pic:nvPicPr>
+                  <pic:blipFill>
+                    <a:blip r:embed="rId21"/>
+                    <a:stretch>
+                      <a:fillRect/>
+                    </a:stretch>
+                  </pic:blipFill>
+                  <pic:spPr>
+                    <a:xfrm>
+                      <a:off x="0" y="0"/>
+                      <a:ext cx="523948" cy="266737"/>
+                    </a:xfrm>
+                    <a:prstGeom prst="rect">
+                      <a:avLst/>
+                    </a:prstGeom>
+                  </pic:spPr>
+                </pic:pic>
+              </a:graphicData>
+            </a:graphic>
+          </wp:inline>
+        </w:drawing>
+      </w:r>
+      <w:r>
+        <w:t xml:space="preserve"> </w:t>
+      </w:r>
+      <w:r>
+        <w:t xml:space="preserve">и проверить условие достижения точности </w:t>
+      </w:r>
+      <w:r>
+        <w:drawing>
+          <wp:inline distT="0" distB="0" distL="0" distR="0" wp14:anchorId="36D4E121" wp14:editId="1FCD8DC6">
+            <wp:extent cx="933580" cy="238158"/>
+            <wp:effectExtent l="0" t="0" r="0" b="9525"/>
+            <wp:docPr id="19" name="Рисунок 19"/>
+            <wp:cNvGraphicFramePr>
+              <a:graphicFrameLocks xmlns:a="http://schemas.openxmlformats.org/drawingml/2006/main" noChangeAspect="1"/>
+            </wp:cNvGraphicFramePr>
+            <a:graphic xmlns:a="http://schemas.openxmlformats.org/drawingml/2006/main">
+              <a:graphicData uri="http://schemas.openxmlformats.org/drawingml/2006/picture">
+                <pic:pic xmlns:pic="http://schemas.openxmlformats.org/drawingml/2006/picture">
+                  <pic:nvPicPr>
+                    <pic:cNvPr id="1" name=""/>
+                    <pic:cNvPicPr/>
+                  </pic:nvPicPr>
+                  <pic:blipFill>
+                    <a:blip r:embed="rId22"/>
+                    <a:stretch>
+                      <a:fillRect/>
+                    </a:stretch>
+                  </pic:blipFill>
+                  <pic:spPr>
+                    <a:xfrm>
+                      <a:off x="0" y="0"/>
+                      <a:ext cx="933580" cy="238158"/>
+                    </a:xfrm>
+                    <a:prstGeom prst="rect">
+                      <a:avLst/>
+                    </a:prstGeom>
+                  </pic:spPr>
+                </pic:pic>
+              </a:graphicData>
+            </a:graphic>
+          </wp:inline>
+        </w:drawing>
+      </w:r>
+      <w:r>
+        <w:t>.</w:t>
+      </w:r>
+    </w:p>
+    <w:p>
+      <w:pPr>
+        <w:ind w:left="1068"/>
+      </w:pPr>
+      <w:r>
+        <w:t>Если оно выполнено</w:t>
+      </w:r>
+      <w:r>
+        <w:t>,</w:t>
+      </w:r>
+      <w:r>
+        <w:t xml:space="preserve"> то вычисления завершить</w:t>
+      </w:r>
+      <w:r>
+        <w:t>,</w:t>
+      </w:r>
+      <w:r>
+        <w:t xml:space="preserve"> полагая </w:t>
+      </w:r>
+      <w:r>
+        <w:drawing>
+          <wp:inline distT="0" distB="0" distL="0" distR="0" wp14:anchorId="75C4F391" wp14:editId="1FC0F990">
+            <wp:extent cx="1467055" cy="228632"/>
+            <wp:effectExtent l="0" t="0" r="0" b="0"/>
+            <wp:docPr id="20" name="Рисунок 20"/>
+            <wp:cNvGraphicFramePr>
+              <a:graphicFrameLocks xmlns:a="http://schemas.openxmlformats.org/drawingml/2006/main" noChangeAspect="1"/>
+            </wp:cNvGraphicFramePr>
+            <a:graphic xmlns:a="http://schemas.openxmlformats.org/drawingml/2006/main">
+              <a:graphicData uri="http://schemas.openxmlformats.org/drawingml/2006/picture">
+                <pic:pic xmlns:pic="http://schemas.openxmlformats.org/drawingml/2006/picture">
+                  <pic:nvPicPr>
+                    <pic:cNvPr id="1" name=""/>
+                    <pic:cNvPicPr/>
+                  </pic:nvPicPr>
+                  <pic:blipFill>
+                    <a:blip r:embed="rId23"/>
+                    <a:stretch>
+                      <a:fillRect/>
+                    </a:stretch>
+                  </pic:blipFill>
+                  <pic:spPr>
+                    <a:xfrm>
+                      <a:off x="0" y="0"/>
+                      <a:ext cx="1467055" cy="228632"/>
+                    </a:xfrm>
+                    <a:prstGeom prst="rect">
+                      <a:avLst/>
+                    </a:prstGeom>
+                  </pic:spPr>
+                </pic:pic>
+              </a:graphicData>
+            </a:graphic>
+          </wp:inline>
+        </w:drawing>
+      </w:r>
+      <w:r>
+        <w:t>. Иначе перейти к шагу 3.</w:t>
+      </w:r>
+    </w:p>
+    <w:p>
+      <w:pPr>
+        <w:ind w:left="1068"/>
+      </w:pPr>
+      <w:r>
+        <w:t xml:space="preserve">Шаг 3. Найти </w:t>
+      </w:r>
+      <w:r>
+        <w:drawing>
+          <wp:inline distT="0" distB="0" distL="0" distR="0" wp14:anchorId="1A161C6D" wp14:editId="5D4D3F90">
+            <wp:extent cx="1276528" cy="238158"/>
+            <wp:effectExtent l="0" t="0" r="0" b="9525"/>
+            <wp:docPr id="21" name="Рисунок 21"/>
+            <wp:cNvGraphicFramePr>
+              <a:graphicFrameLocks xmlns:a="http://schemas.openxmlformats.org/drawingml/2006/main" noChangeAspect="1"/>
+            </wp:cNvGraphicFramePr>
+            <a:graphic xmlns:a="http://schemas.openxmlformats.org/drawingml/2006/main">
+              <a:graphicData uri="http://schemas.openxmlformats.org/drawingml/2006/picture">
+                <pic:pic xmlns:pic="http://schemas.openxmlformats.org/drawingml/2006/picture">
+                  <pic:nvPicPr>
+                    <pic:cNvPr id="1" name=""/>
+                    <pic:cNvPicPr/>
+                  </pic:nvPicPr>
+                  <pic:blipFill>
+                    <a:blip r:embed="rId24"/>
+                    <a:stretch>
+                      <a:fillRect/>
+                    </a:stretch>
+                  </pic:blipFill>
+                  <pic:spPr>
+                    <a:xfrm>
+                      <a:off x="0" y="0"/>
+                      <a:ext cx="1276528" cy="238158"/>
+                    </a:xfrm>
+                    <a:prstGeom prst="rect">
+                      <a:avLst/>
+                    </a:prstGeom>
+                  </pic:spPr>
+                </pic:pic>
+              </a:graphicData>
+            </a:graphic>
+          </wp:inline>
+        </w:drawing>
+      </w:r>
+      <w:r>
+        <w:t xml:space="preserve"> и </w:t>
+      </w:r>
+      <w:r>
+        <w:drawing>
+          <wp:inline distT="0" distB="0" distL="0" distR="0" wp14:anchorId="4922E209" wp14:editId="5A465D97">
+            <wp:extent cx="390580" cy="209579"/>
+            <wp:effectExtent l="0" t="0" r="9525" b="0"/>
+            <wp:docPr id="22" name="Рисунок 22"/>
+            <wp:cNvGraphicFramePr>
+              <a:graphicFrameLocks xmlns:a="http://schemas.openxmlformats.org/drawingml/2006/main" noChangeAspect="1"/>
+            </wp:cNvGraphicFramePr>
+            <a:graphic xmlns:a="http://schemas.openxmlformats.org/drawingml/2006/main">
+              <a:graphicData uri="http://schemas.openxmlformats.org/drawingml/2006/picture">
+                <pic:pic xmlns:pic="http://schemas.openxmlformats.org/drawingml/2006/picture">
+                  <pic:nvPicPr>
+                    <pic:cNvPr id="1" name=""/>
+                    <pic:cNvPicPr/>
+                  </pic:nvPicPr>
+                  <pic:blipFill>
+                    <a:blip r:embed="rId25"/>
+                    <a:stretch>
+                      <a:fillRect/>
+                    </a:stretch>
+                  </pic:blipFill>
+                  <pic:spPr>
+                    <a:xfrm>
+                      <a:off x="0" y="0"/>
+                      <a:ext cx="390580" cy="209579"/>
+                    </a:xfrm>
+                    <a:prstGeom prst="rect">
+                      <a:avLst/>
+                    </a:prstGeom>
+                  </pic:spPr>
+                </pic:pic>
+              </a:graphicData>
+            </a:graphic>
+          </wp:inline>
+        </w:drawing>
+      </w:r>
+      <w:r>
+        <w:t xml:space="preserve">. Если </w:t>
+      </w:r>
+      <w:r>
+        <w:drawing>
+          <wp:inline distT="0" distB="0" distL="0" distR="0" wp14:anchorId="4C84276E" wp14:editId="04E97604">
+            <wp:extent cx="981212" cy="285790"/>
+            <wp:effectExtent l="0" t="0" r="9525" b="0"/>
+            <wp:docPr id="23" name="Рисунок 23"/>
+            <wp:cNvGraphicFramePr>
+              <a:graphicFrameLocks xmlns:a="http://schemas.openxmlformats.org/drawingml/2006/main" noChangeAspect="1"/>
+            </wp:cNvGraphicFramePr>
+            <a:graphic xmlns:a="http://schemas.openxmlformats.org/drawingml/2006/main">
+              <a:graphicData uri="http://schemas.openxmlformats.org/drawingml/2006/picture">
+                <pic:pic xmlns:pic="http://schemas.openxmlformats.org/drawingml/2006/picture">
+                  <pic:nvPicPr>
+                    <pic:cNvPr id="1" name=""/>
+                    <pic:cNvPicPr/>
+                  </pic:nvPicPr>
+                  <pic:blipFill>
+                    <a:blip r:embed="rId26"/>
+                    <a:stretch>
+                      <a:fillRect/>
+                    </a:stretch>
+                  </pic:blipFill>
+                  <pic:spPr>
+                    <a:xfrm>
+                      <a:off x="0" y="0"/>
+                      <a:ext cx="981212" cy="285790"/>
+                    </a:xfrm>
+                    <a:prstGeom prst="rect">
+                      <a:avLst/>
+                    </a:prstGeom>
+                  </pic:spPr>
+                </pic:pic>
+              </a:graphicData>
+            </a:graphic>
+          </wp:inline>
+        </w:drawing>
+      </w:r>
+      <w:r>
+        <w:t>,</w:t>
+      </w:r>
+      <w:r>
+        <w:t xml:space="preserve"> то положить </w:t>
+      </w:r>
+      <w:r>
+        <w:rPr>
+          <w:lang w:val="en-US"/>
+        </w:rPr>
+        <w:t>x</w:t>
+      </w:r>
+      <w:r>
+        <w:t xml:space="preserve"> = </w:t>
+      </w:r>
+      <w:r>
+        <w:rPr>
+          <w:lang w:val="en-US"/>
+        </w:rPr>
+        <w:t>y</w:t>
+      </w:r>
+      <w:r>
+        <w:t xml:space="preserve">, </w:t>
+      </w:r>
+      <w:r>
+        <w:rPr>
+          <w:lang w:val="en-US"/>
+        </w:rPr>
+        <w:t>f</w:t>
+      </w:r>
+      <w:r>
+        <w:t>(</w:t>
+      </w:r>
+      <w:r>
+        <w:rPr>
+          <w:lang w:val="en-US"/>
+        </w:rPr>
+        <w:t>x</w:t>
+      </w:r>
+      <w:r>
+        <w:t xml:space="preserve">) = </w:t>
+      </w:r>
+      <w:r>
+        <w:rPr>
+          <w:lang w:val="en-US"/>
+        </w:rPr>
+        <w:t>f</w:t>
+      </w:r>
+      <w:r>
+        <w:t>(</w:t>
+      </w:r>
+      <w:r>
+        <w:rPr>
+          <w:lang w:val="en-US"/>
+        </w:rPr>
+        <w:t>y</w:t>
+      </w:r>
+      <w:r>
+        <w:t>)</w:t>
+      </w:r>
+      <w:r>
+        <w:t xml:space="preserve"> и перейти к шагу 2</w:t>
+      </w:r>
+      <w:r>
+        <w:t>,</w:t>
+      </w:r>
+      <w:r>
+        <w:t xml:space="preserve"> иначе – к шагу 4.</w:t>
+      </w:r>
+    </w:p>
+    <w:p>
+      <w:pPr>
+        <w:ind w:left="1068"/>
+      </w:pPr>
+      <w:r>
+        <w:t xml:space="preserve">Шаг 4. Положить </w:t>
+      </w:r>
+      <w:r>
+        <w:rPr>
+          <w:lang w:val="en-US"/>
+        </w:rPr>
+        <w:t>a</w:t>
+      </w:r>
+      <w:r>
+        <w:t xml:space="preserve"> = </w:t>
+      </w:r>
+      <w:r>
+        <w:rPr>
+          <w:lang w:val="en-US"/>
+        </w:rPr>
+        <w:t>a</w:t>
+      </w:r>
+      <w:r>
+        <w:t xml:space="preserve"> / 2 </w:t>
+      </w:r>
+      <w:r>
+        <w:t>и перейти к шагу 3.</w:t>
+      </w:r>
+    </w:p>
+    <w:p>
+      <w:pPr>
+        <w:ind w:firstLine="708"/>
+      </w:pPr>
+      <w:r>
+        <w:t>Необходимо отметить</w:t>
+      </w:r>
+      <w:r>
+        <w:t>,</w:t>
+      </w:r>
+      <w:r>
+        <w:t xml:space="preserve"> что вблизи стационарной точки функции </w:t>
+      </w:r>
+      <w:r>
+        <w:rPr>
+          <w:lang w:val="en-US"/>
+        </w:rPr>
+        <w:t>f</w:t>
+      </w:r>
+      <w:r>
+        <w:t>(</w:t>
+      </w:r>
+      <w:r>
+        <w:rPr>
+          <w:lang w:val="en-US"/>
+        </w:rPr>
+        <w:t>x</w:t>
+      </w:r>
+      <w:r>
+        <w:t>)</w:t>
+      </w:r>
+      <w:r>
+        <w:t xml:space="preserve"> величина </w:t>
+      </w:r>
+      <w:r>
+        <w:drawing>
+          <wp:inline distT="0" distB="0" distL="0" distR="0" wp14:anchorId="04F80C5B" wp14:editId="3AFEC544">
+            <wp:extent cx="638264" cy="314369"/>
+            <wp:effectExtent l="0" t="0" r="9525" b="9525"/>
+            <wp:docPr id="24" name="Рисунок 24"/>
+            <wp:cNvGraphicFramePr>
+              <a:graphicFrameLocks xmlns:a="http://schemas.openxmlformats.org/drawingml/2006/main" noChangeAspect="1"/>
+            </wp:cNvGraphicFramePr>
+            <a:graphic xmlns:a="http://schemas.openxmlformats.org/drawingml/2006/main">
+              <a:graphicData uri="http://schemas.openxmlformats.org/drawingml/2006/picture">
+                <pic:pic xmlns:pic="http://schemas.openxmlformats.org/drawingml/2006/picture">
+                  <pic:nvPicPr>
+                    <pic:cNvPr id="1" name=""/>
+                    <pic:cNvPicPr/>
+                  </pic:nvPicPr>
+                  <pic:blipFill>
+                    <a:blip r:embed="rId27"/>
+                    <a:stretch>
+                      <a:fillRect/>
+                    </a:stretch>
+                  </pic:blipFill>
+                  <pic:spPr>
+                    <a:xfrm>
+                      <a:off x="0" y="0"/>
+                      <a:ext cx="638264" cy="314369"/>
+                    </a:xfrm>
+                    <a:prstGeom prst="rect">
+                      <a:avLst/>
+                    </a:prstGeom>
+                  </pic:spPr>
+                </pic:pic>
+              </a:graphicData>
+            </a:graphic>
+          </wp:inline>
+        </w:drawing>
+      </w:r>
+      <w:r>
+        <w:t xml:space="preserve"> становится малой. Это часто приводит к замедлению сходимости последовательности </w:t>
+      </w:r>
+      <w:r>
+        <w:drawing>
+          <wp:inline distT="0" distB="0" distL="0" distR="0" wp14:anchorId="1945374C" wp14:editId="0F672F4F">
+            <wp:extent cx="400106" cy="276264"/>
+            <wp:effectExtent l="0" t="0" r="0" b="9525"/>
+            <wp:docPr id="25" name="Рисунок 25"/>
+            <wp:cNvGraphicFramePr>
+              <a:graphicFrameLocks xmlns:a="http://schemas.openxmlformats.org/drawingml/2006/main" noChangeAspect="1"/>
+            </wp:cNvGraphicFramePr>
+            <a:graphic xmlns:a="http://schemas.openxmlformats.org/drawingml/2006/main">
+              <a:graphicData uri="http://schemas.openxmlformats.org/drawingml/2006/picture">
+                <pic:pic xmlns:pic="http://schemas.openxmlformats.org/drawingml/2006/picture">
+                  <pic:nvPicPr>
+                    <pic:cNvPr id="1" name=""/>
+                    <pic:cNvPicPr/>
+                  </pic:nvPicPr>
+                  <pic:blipFill>
+                    <a:blip r:embed="rId28"/>
+                    <a:stretch>
+                      <a:fillRect/>
+                    </a:stretch>
+                  </pic:blipFill>
+                  <pic:spPr>
+                    <a:xfrm>
+                      <a:off x="0" y="0"/>
+                      <a:ext cx="400106" cy="276264"/>
+                    </a:xfrm>
+                    <a:prstGeom prst="rect">
+                      <a:avLst/>
+                    </a:prstGeom>
+                  </pic:spPr>
+                </pic:pic>
+              </a:graphicData>
+            </a:graphic>
+          </wp:inline>
+        </w:drawing>
+      </w:r>
+      <w:r>
+        <w:t xml:space="preserve">. Поэтому в основной формуле </w:t>
+      </w:r>
+      <w:r>
+        <w:drawing>
+          <wp:inline distT="0" distB="0" distL="0" distR="0" wp14:anchorId="6B4CEE9E" wp14:editId="016B0B07">
+            <wp:extent cx="2476846" cy="276264"/>
+            <wp:effectExtent l="0" t="0" r="0" b="9525"/>
+            <wp:docPr id="26" name="Рисунок 26"/>
+            <wp:cNvGraphicFramePr>
+              <a:graphicFrameLocks xmlns:a="http://schemas.openxmlformats.org/drawingml/2006/main" noChangeAspect="1"/>
+            </wp:cNvGraphicFramePr>
+            <a:graphic xmlns:a="http://schemas.openxmlformats.org/drawingml/2006/main">
+              <a:graphicData uri="http://schemas.openxmlformats.org/drawingml/2006/picture">
+                <pic:pic xmlns:pic="http://schemas.openxmlformats.org/drawingml/2006/picture">
+                  <pic:nvPicPr>
+                    <pic:cNvPr id="1" name=""/>
+                    <pic:cNvPicPr/>
+                  </pic:nvPicPr>
+                  <pic:blipFill>
+                    <a:blip r:embed="rId29"/>
+                    <a:stretch>
+                      <a:fillRect/>
+                    </a:stretch>
+                  </pic:blipFill>
+                  <pic:spPr>
+                    <a:xfrm>
+                      <a:off x="0" y="0"/>
+                      <a:ext cx="2476846" cy="276264"/>
+                    </a:xfrm>
+                    <a:prstGeom prst="rect">
+                      <a:avLst/>
+                    </a:prstGeom>
+                  </pic:spPr>
+                </pic:pic>
+              </a:graphicData>
+            </a:graphic>
+          </wp:inline>
+        </w:drawing>
+      </w:r>
+      <w:r>
+        <w:t xml:space="preserve"> иногда полагают </w:t>
+      </w:r>
+      <w:r>
+        <w:drawing>
+          <wp:inline distT="0" distB="0" distL="0" distR="0" wp14:anchorId="5AABEB06" wp14:editId="1064222B">
+            <wp:extent cx="1886213" cy="304843"/>
+            <wp:effectExtent l="0" t="0" r="0" b="0"/>
+            <wp:docPr id="27" name="Рисунок 27"/>
+            <wp:cNvGraphicFramePr>
+              <a:graphicFrameLocks xmlns:a="http://schemas.openxmlformats.org/drawingml/2006/main" noChangeAspect="1"/>
+            </wp:cNvGraphicFramePr>
+            <a:graphic xmlns:a="http://schemas.openxmlformats.org/drawingml/2006/main">
+              <a:graphicData uri="http://schemas.openxmlformats.org/drawingml/2006/picture">
+                <pic:pic xmlns:pic="http://schemas.openxmlformats.org/drawingml/2006/picture">
+                  <pic:nvPicPr>
+                    <pic:cNvPr id="1" name=""/>
+                    <pic:cNvPicPr/>
+                  </pic:nvPicPr>
+                  <pic:blipFill>
+                    <a:blip r:embed="rId30"/>
+                    <a:stretch>
+                      <a:fillRect/>
+                    </a:stretch>
+                  </pic:blipFill>
+                  <pic:spPr>
+                    <a:xfrm>
+                      <a:off x="0" y="0"/>
+                      <a:ext cx="1886213" cy="304843"/>
+                    </a:xfrm>
+                    <a:prstGeom prst="rect">
+                      <a:avLst/>
+                    </a:prstGeom>
+                  </pic:spPr>
+                </pic:pic>
+              </a:graphicData>
+            </a:graphic>
+          </wp:inline>
+        </w:drawing>
+      </w:r>
+      <w:r>
+        <w:t>,</w:t>
+      </w:r>
+      <w:r>
+        <w:t xml:space="preserve"> используя вместо антиградиента вектор единичной длины в этом же направлении. </w:t>
+      </w:r>
+    </w:p>
+    <w:p>
+      <w:pPr>
+        <w:rPr>
+          <w:b/>
+          <w:bCs/>
+        </w:rPr>
+      </w:pPr>
+      <w:r>
+        <w:rPr>
+          <w:b/>
+          <w:bCs/>
+        </w:rPr>
+        <w:t xml:space="preserve">2.2 Метод наискорейшего спуска </w:t>
+      </w:r>
+    </w:p>
+    <w:p>
+      <w:pPr>
+        <w:ind w:firstLine="708"/>
+      </w:pPr>
+      <w:r>
+        <w:t>Метод наискорейшего спуска – модификация метода градиентного спуска. Движение происходит в направлении антиградиента до тех пор</w:t>
+      </w:r>
+      <w:r>
+        <w:t>,</w:t>
+      </w:r>
+      <w:r>
+        <w:t xml:space="preserve"> пока не достигнем минимума функции</w:t>
+      </w:r>
+      <w:r>
+        <w:t xml:space="preserve"> </w:t>
+      </w:r>
+      <w:r>
+        <w:rPr>
+          <w:lang w:val="en-US"/>
+        </w:rPr>
+        <w:t>f</w:t>
+      </w:r>
+      <w:r>
+        <w:t xml:space="preserve"> на этом направлении. Для </w:t>
+      </w:r>
+      <w:r>
+        <w:t xml:space="preserve">каждого антиградиента ищется самая оптимальная величина шага </w:t>
+      </w:r>
+      <w:r>
+        <w:drawing>
+          <wp:inline distT="0" distB="0" distL="0" distR="0" wp14:anchorId="5C3581DC" wp14:editId="0BC3C41E">
+            <wp:extent cx="190527" cy="152421"/>
+            <wp:effectExtent l="0" t="0" r="0" b="0"/>
+            <wp:docPr id="28" name="Рисунок 28"/>
+            <wp:cNvGraphicFramePr>
+              <a:graphicFrameLocks xmlns:a="http://schemas.openxmlformats.org/drawingml/2006/main" noChangeAspect="1"/>
+            </wp:cNvGraphicFramePr>
+            <a:graphic xmlns:a="http://schemas.openxmlformats.org/drawingml/2006/main">
+              <a:graphicData uri="http://schemas.openxmlformats.org/drawingml/2006/picture">
+                <pic:pic xmlns:pic="http://schemas.openxmlformats.org/drawingml/2006/picture">
+                  <pic:nvPicPr>
+                    <pic:cNvPr id="1" name=""/>
+                    <pic:cNvPicPr/>
+                  </pic:nvPicPr>
+                  <pic:blipFill>
+                    <a:blip r:embed="rId31"/>
+                    <a:stretch>
+                      <a:fillRect/>
+                    </a:stretch>
+                  </pic:blipFill>
+                  <pic:spPr>
+                    <a:xfrm>
+                      <a:off x="0" y="0"/>
+                      <a:ext cx="190527" cy="152421"/>
+                    </a:xfrm>
+                    <a:prstGeom prst="rect">
+                      <a:avLst/>
+                    </a:prstGeom>
+                  </pic:spPr>
+                </pic:pic>
+              </a:graphicData>
+            </a:graphic>
+          </wp:inline>
+        </w:drawing>
+      </w:r>
+      <w:r>
+        <w:t xml:space="preserve"> с помощью метода одномерной оптимизации задачи</w:t>
+      </w:r>
+      <w:r>
+        <w:t>:</w:t>
+      </w:r>
+      <w:r>
+        <w:drawing>
+          <wp:inline distT="0" distB="0" distL="0" distR="0" wp14:anchorId="20E9B6AD" wp14:editId="4111C06C">
+            <wp:extent cx="4324954" cy="266737"/>
+            <wp:effectExtent l="0" t="0" r="0" b="0"/>
+            <wp:docPr id="29" name="Рисунок 29"/>
+            <wp:cNvGraphicFramePr>
+              <a:graphicFrameLocks xmlns:a="http://schemas.openxmlformats.org/drawingml/2006/main" noChangeAspect="1"/>
+            </wp:cNvGraphicFramePr>
+            <a:graphic xmlns:a="http://schemas.openxmlformats.org/drawingml/2006/main">
+              <a:graphicData uri="http://schemas.openxmlformats.org/drawingml/2006/picture">
+                <pic:pic xmlns:pic="http://schemas.openxmlformats.org/drawingml/2006/picture">
+                  <pic:nvPicPr>
+                    <pic:cNvPr id="1" name=""/>
+                    <pic:cNvPicPr/>
+                  </pic:nvPicPr>
+                  <pic:blipFill>
+                    <a:blip r:embed="rId32"/>
+                    <a:stretch>
+                      <a:fillRect/>
+                    </a:stretch>
+                  </pic:blipFill>
+                  <pic:spPr>
+                    <a:xfrm>
+                      <a:off x="0" y="0"/>
+                      <a:ext cx="4324954" cy="266737"/>
+                    </a:xfrm>
+                    <a:prstGeom prst="rect">
+                      <a:avLst/>
+                    </a:prstGeom>
+                  </pic:spPr>
+                </pic:pic>
+              </a:graphicData>
+            </a:graphic>
+          </wp:inline>
+        </w:drawing>
+      </w:r>
+      <w:r>
+        <w:t xml:space="preserve"> </w:t>
+      </w:r>
+      <w:r>
+        <w:t xml:space="preserve">т. е. на каждой итерации в направлении антиградиента </w:t>
+      </w:r>
+      <w:r>
+        <w:drawing>
+          <wp:inline distT="0" distB="0" distL="0" distR="0" wp14:anchorId="6269A7E1" wp14:editId="0A5A4832">
+            <wp:extent cx="790685" cy="314369"/>
+            <wp:effectExtent l="0" t="0" r="0" b="9525"/>
+            <wp:docPr id="30" name="Рисунок 30"/>
+            <wp:cNvGraphicFramePr>
+              <a:graphicFrameLocks xmlns:a="http://schemas.openxmlformats.org/drawingml/2006/main" noChangeAspect="1"/>
+            </wp:cNvGraphicFramePr>
+            <a:graphic xmlns:a="http://schemas.openxmlformats.org/drawingml/2006/main">
+              <a:graphicData uri="http://schemas.openxmlformats.org/drawingml/2006/picture">
+                <pic:pic xmlns:pic="http://schemas.openxmlformats.org/drawingml/2006/picture">
+                  <pic:nvPicPr>
+                    <pic:cNvPr id="1" name=""/>
+                    <pic:cNvPicPr/>
+                  </pic:nvPicPr>
+                  <pic:blipFill>
+                    <a:blip r:embed="rId33"/>
+                    <a:stretch>
+                      <a:fillRect/>
+                    </a:stretch>
+                  </pic:blipFill>
+                  <pic:spPr>
+                    <a:xfrm>
+                      <a:off x="0" y="0"/>
+                      <a:ext cx="790685" cy="314369"/>
+                    </a:xfrm>
+                    <a:prstGeom prst="rect">
+                      <a:avLst/>
+                    </a:prstGeom>
+                  </pic:spPr>
+                </pic:pic>
+              </a:graphicData>
+            </a:graphic>
+          </wp:inline>
+        </w:drawing>
+      </w:r>
+      <w:r>
+        <w:t xml:space="preserve"> совершается исчерпывающий спуска.</w:t>
+      </w:r>
+    </w:p>
+    <w:p>
+      <w:pPr>
+        <w:pStyle w:val="a3"/>
+        <w:numPr>
+          <w:ilvl w:val="0"/>
+          <w:numId w:val="10"/>
+        </w:numPr>
+      </w:pPr>
+      <w:r>
+        <w:lastRenderedPageBreak/>
+        <w:t>Итерационный процесс</w:t>
+      </w:r>
+      <w:r>
+        <w:rPr>
+          <w:lang w:val="en-US"/>
+        </w:rPr>
+        <w:t>:</w:t>
+      </w:r>
+      <w:r>
+        <w:t xml:space="preserve"> </w:t>
+      </w:r>
+    </w:p>
+    <w:p>
+      <w:pPr>
+        <w:ind w:left="360"/>
+      </w:pPr>
+      <w:r>
+        <w:t xml:space="preserve">Шаг 1. Задать параметр точности </w:t>
+      </w:r>
+      <w:r>
+        <w:drawing>
+          <wp:inline distT="0" distB="0" distL="0" distR="0" wp14:anchorId="27DB255B" wp14:editId="1D34DB3E">
+            <wp:extent cx="447737" cy="209579"/>
+            <wp:effectExtent l="0" t="0" r="9525" b="0"/>
+            <wp:docPr id="32" name="Рисунок 32"/>
+            <wp:cNvGraphicFramePr>
+              <a:graphicFrameLocks xmlns:a="http://schemas.openxmlformats.org/drawingml/2006/main" noChangeAspect="1"/>
+            </wp:cNvGraphicFramePr>
+            <a:graphic xmlns:a="http://schemas.openxmlformats.org/drawingml/2006/main">
+              <a:graphicData uri="http://schemas.openxmlformats.org/drawingml/2006/picture">
+                <pic:pic xmlns:pic="http://schemas.openxmlformats.org/drawingml/2006/picture">
+                  <pic:nvPicPr>
+                    <pic:cNvPr id="1" name=""/>
+                    <pic:cNvPicPr/>
+                  </pic:nvPicPr>
+                  <pic:blipFill>
+                    <a:blip r:embed="rId34"/>
+                    <a:stretch>
+                      <a:fillRect/>
+                    </a:stretch>
+                  </pic:blipFill>
+                  <pic:spPr>
+                    <a:xfrm>
+                      <a:off x="0" y="0"/>
+                      <a:ext cx="447737" cy="209579"/>
+                    </a:xfrm>
+                    <a:prstGeom prst="rect">
+                      <a:avLst/>
+                    </a:prstGeom>
+                  </pic:spPr>
+                </pic:pic>
+              </a:graphicData>
+            </a:graphic>
+          </wp:inline>
+        </w:drawing>
+      </w:r>
+      <w:r>
+        <w:t>,</w:t>
+      </w:r>
+      <w:r>
+        <w:t xml:space="preserve"> выбрать </w:t>
+      </w:r>
+      <w:r>
+        <w:drawing>
+          <wp:inline distT="0" distB="0" distL="0" distR="0" wp14:anchorId="75361A7F" wp14:editId="37A37133">
+            <wp:extent cx="543001" cy="228632"/>
+            <wp:effectExtent l="0" t="0" r="9525" b="0"/>
+            <wp:docPr id="33" name="Рисунок 33"/>
+            <wp:cNvGraphicFramePr>
+              <a:graphicFrameLocks xmlns:a="http://schemas.openxmlformats.org/drawingml/2006/main" noChangeAspect="1"/>
+            </wp:cNvGraphicFramePr>
+            <a:graphic xmlns:a="http://schemas.openxmlformats.org/drawingml/2006/main">
+              <a:graphicData uri="http://schemas.openxmlformats.org/drawingml/2006/picture">
+                <pic:pic xmlns:pic="http://schemas.openxmlformats.org/drawingml/2006/picture">
+                  <pic:nvPicPr>
+                    <pic:cNvPr id="1" name=""/>
+                    <pic:cNvPicPr/>
+                  </pic:nvPicPr>
+                  <pic:blipFill>
+                    <a:blip r:embed="rId35"/>
+                    <a:stretch>
+                      <a:fillRect/>
+                    </a:stretch>
+                  </pic:blipFill>
+                  <pic:spPr>
+                    <a:xfrm>
+                      <a:off x="0" y="0"/>
+                      <a:ext cx="543001" cy="228632"/>
+                    </a:xfrm>
+                    <a:prstGeom prst="rect">
+                      <a:avLst/>
+                    </a:prstGeom>
+                  </pic:spPr>
+                </pic:pic>
+              </a:graphicData>
+            </a:graphic>
+          </wp:inline>
+        </w:drawing>
+      </w:r>
+      <w:r>
+        <w:t xml:space="preserve">. Вычислить </w:t>
+      </w:r>
+      <w:r>
+        <w:rPr>
+          <w:lang w:val="en-US"/>
+        </w:rPr>
+        <w:t>f</w:t>
+      </w:r>
+      <w:r>
+        <w:t>(</w:t>
+      </w:r>
+      <w:r>
+        <w:rPr>
+          <w:lang w:val="en-US"/>
+        </w:rPr>
+        <w:t>x</w:t>
+      </w:r>
+      <w:r>
+        <w:t xml:space="preserve">). </w:t>
+      </w:r>
+      <w:r>
+        <w:t>Перейти к шагу 2.</w:t>
+      </w:r>
+    </w:p>
+    <w:p>
+      <w:pPr>
+        <w:ind w:left="360"/>
+      </w:pPr>
+      <w:r>
+        <w:t xml:space="preserve">Шаг 2. Вычислить </w:t>
+      </w:r>
+      <w:r>
+        <w:drawing>
+          <wp:inline distT="0" distB="0" distL="0" distR="0" wp14:anchorId="6141B89F" wp14:editId="3154A5E5">
+            <wp:extent cx="523948" cy="295316"/>
+            <wp:effectExtent l="0" t="0" r="9525" b="9525"/>
+            <wp:docPr id="34" name="Рисунок 34"/>
+            <wp:cNvGraphicFramePr>
+              <a:graphicFrameLocks xmlns:a="http://schemas.openxmlformats.org/drawingml/2006/main" noChangeAspect="1"/>
+            </wp:cNvGraphicFramePr>
+            <a:graphic xmlns:a="http://schemas.openxmlformats.org/drawingml/2006/main">
+              <a:graphicData uri="http://schemas.openxmlformats.org/drawingml/2006/picture">
+                <pic:pic xmlns:pic="http://schemas.openxmlformats.org/drawingml/2006/picture">
+                  <pic:nvPicPr>
+                    <pic:cNvPr id="1" name=""/>
+                    <pic:cNvPicPr/>
+                  </pic:nvPicPr>
+                  <pic:blipFill>
+                    <a:blip r:embed="rId36"/>
+                    <a:stretch>
+                      <a:fillRect/>
+                    </a:stretch>
+                  </pic:blipFill>
+                  <pic:spPr>
+                    <a:xfrm>
+                      <a:off x="0" y="0"/>
+                      <a:ext cx="523948" cy="295316"/>
+                    </a:xfrm>
+                    <a:prstGeom prst="rect">
+                      <a:avLst/>
+                    </a:prstGeom>
+                  </pic:spPr>
+                </pic:pic>
+              </a:graphicData>
+            </a:graphic>
+          </wp:inline>
+        </w:drawing>
+      </w:r>
+      <w:r>
+        <w:t xml:space="preserve"> и проверить условие достижения точности</w:t>
+      </w:r>
+      <w:r>
+        <w:t>:</w:t>
+      </w:r>
+      <w:r>
+        <w:t xml:space="preserve"> </w:t>
+      </w:r>
+      <w:r>
+        <w:drawing>
+          <wp:inline distT="0" distB="0" distL="0" distR="0" wp14:anchorId="401B2BF2" wp14:editId="6D71BBED">
+            <wp:extent cx="905001" cy="314369"/>
+            <wp:effectExtent l="0" t="0" r="0" b="9525"/>
+            <wp:docPr id="35" name="Рисунок 35"/>
+            <wp:cNvGraphicFramePr>
+              <a:graphicFrameLocks xmlns:a="http://schemas.openxmlformats.org/drawingml/2006/main" noChangeAspect="1"/>
+            </wp:cNvGraphicFramePr>
+            <a:graphic xmlns:a="http://schemas.openxmlformats.org/drawingml/2006/main">
+              <a:graphicData uri="http://schemas.openxmlformats.org/drawingml/2006/picture">
+                <pic:pic xmlns:pic="http://schemas.openxmlformats.org/drawingml/2006/picture">
+                  <pic:nvPicPr>
+                    <pic:cNvPr id="1" name=""/>
+                    <pic:cNvPicPr/>
+                  </pic:nvPicPr>
+                  <pic:blipFill>
+                    <a:blip r:embed="rId37"/>
+                    <a:stretch>
+                      <a:fillRect/>
+                    </a:stretch>
+                  </pic:blipFill>
+                  <pic:spPr>
+                    <a:xfrm>
+                      <a:off x="0" y="0"/>
+                      <a:ext cx="905001" cy="314369"/>
+                    </a:xfrm>
+                    <a:prstGeom prst="rect">
+                      <a:avLst/>
+                    </a:prstGeom>
+                  </pic:spPr>
+                </pic:pic>
+              </a:graphicData>
+            </a:graphic>
+          </wp:inline>
+        </w:drawing>
+      </w:r>
+      <w:r>
+        <w:t xml:space="preserve">. </w:t>
+      </w:r>
+      <w:r>
+        <w:t>Если оно выполнено</w:t>
+      </w:r>
+      <w:r>
+        <w:t>,</w:t>
+      </w:r>
+      <w:r>
+        <w:t xml:space="preserve"> вычисления завершить</w:t>
+      </w:r>
+      <w:r>
+        <w:t>,</w:t>
+      </w:r>
+      <w:r>
+        <w:t xml:space="preserve"> полагая </w:t>
+      </w:r>
+      <w:r>
+        <w:drawing>
+          <wp:inline distT="0" distB="0" distL="0" distR="0" wp14:anchorId="6B6ADC29" wp14:editId="7D8CF4C5">
+            <wp:extent cx="1400370" cy="285790"/>
+            <wp:effectExtent l="0" t="0" r="0" b="0"/>
+            <wp:docPr id="36" name="Рисунок 36"/>
+            <wp:cNvGraphicFramePr>
+              <a:graphicFrameLocks xmlns:a="http://schemas.openxmlformats.org/drawingml/2006/main" noChangeAspect="1"/>
+            </wp:cNvGraphicFramePr>
+            <a:graphic xmlns:a="http://schemas.openxmlformats.org/drawingml/2006/main">
+              <a:graphicData uri="http://schemas.openxmlformats.org/drawingml/2006/picture">
+                <pic:pic xmlns:pic="http://schemas.openxmlformats.org/drawingml/2006/picture">
+                  <pic:nvPicPr>
+                    <pic:cNvPr id="1" name=""/>
+                    <pic:cNvPicPr/>
+                  </pic:nvPicPr>
+                  <pic:blipFill>
+                    <a:blip r:embed="rId38"/>
+                    <a:stretch>
+                      <a:fillRect/>
+                    </a:stretch>
+                  </pic:blipFill>
+                  <pic:spPr>
+                    <a:xfrm>
+                      <a:off x="0" y="0"/>
+                      <a:ext cx="1400370" cy="285790"/>
+                    </a:xfrm>
+                    <a:prstGeom prst="rect">
+                      <a:avLst/>
+                    </a:prstGeom>
+                  </pic:spPr>
+                </pic:pic>
+              </a:graphicData>
+            </a:graphic>
+          </wp:inline>
+        </w:drawing>
+      </w:r>
+      <w:r>
+        <w:t>. Иначе - перейти к шагу 3.</w:t>
+      </w:r>
+    </w:p>
+    <w:p>
+      <w:pPr>
+        <w:ind w:left="360"/>
+      </w:pPr>
+      <w:r>
+        <w:t>Шаг 3. Решить задачу одномерной оптимизации</w:t>
+      </w:r>
+      <w:r>
+        <w:t xml:space="preserve"> выше. Положить </w:t>
+      </w:r>
+      <w:r>
+        <w:drawing>
+          <wp:inline distT="0" distB="0" distL="0" distR="0" wp14:anchorId="47B36BFC" wp14:editId="49426F33">
+            <wp:extent cx="1305107" cy="238158"/>
+            <wp:effectExtent l="0" t="0" r="9525" b="9525"/>
+            <wp:docPr id="37" name="Рисунок 37"/>
+            <wp:cNvGraphicFramePr>
+              <a:graphicFrameLocks xmlns:a="http://schemas.openxmlformats.org/drawingml/2006/main" noChangeAspect="1"/>
+            </wp:cNvGraphicFramePr>
+            <a:graphic xmlns:a="http://schemas.openxmlformats.org/drawingml/2006/main">
+              <a:graphicData uri="http://schemas.openxmlformats.org/drawingml/2006/picture">
+                <pic:pic xmlns:pic="http://schemas.openxmlformats.org/drawingml/2006/picture">
+                  <pic:nvPicPr>
+                    <pic:cNvPr id="1" name=""/>
+                    <pic:cNvPicPr/>
+                  </pic:nvPicPr>
+                  <pic:blipFill>
+                    <a:blip r:embed="rId39"/>
+                    <a:stretch>
+                      <a:fillRect/>
+                    </a:stretch>
+                  </pic:blipFill>
+                  <pic:spPr>
+                    <a:xfrm>
+                      <a:off x="0" y="0"/>
+                      <a:ext cx="1305107" cy="238158"/>
+                    </a:xfrm>
+                    <a:prstGeom prst="rect">
+                      <a:avLst/>
+                    </a:prstGeom>
+                  </pic:spPr>
+                </pic:pic>
+              </a:graphicData>
+            </a:graphic>
+          </wp:inline>
+        </w:drawing>
+      </w:r>
+      <w:r>
+        <w:t xml:space="preserve"> </w:t>
+      </w:r>
+      <w:r>
+        <w:t>и перейти к шагу 2.</w:t>
+      </w:r>
+    </w:p>
+    <w:p>
+      <w:pPr>
+        <w:rPr>
+          <w:b/>
+          <w:bCs/>
+        </w:rPr>
+      </w:pPr>
+      <w:r>
+        <w:rPr>
+          <w:b/>
+          <w:bCs/>
+        </w:rPr>
+        <w:t>2.3 Метод сопряженных градиентов</w:t>
+      </w:r>
+    </w:p>
+    <w:p>
+      <w:r>
+        <w:tab/>
+        <w:t>В первых двух методах в качестве направления убывания функции использо</w:t>
+      </w:r>
+      <w:r>
+        <w:t xml:space="preserve">вался только вектор антиградиента. </w:t>
+      </w:r>
+      <w:r>
+        <w:t>Однако такой выбор направления убывания не всегда бывает удачным. В частности</w:t>
+      </w:r>
+      <w:r>
+        <w:t>,</w:t>
+      </w:r>
+      <w:r>
+        <w:t xml:space="preserve"> для плохо обусловленных задач минимизации направление антиградиента в точке </w:t>
+      </w:r>
+      <w:r>
+        <w:drawing>
+          <wp:inline distT="0" distB="0" distL="0" distR="0" wp14:anchorId="786ACCDC" wp14:editId="34420FA1">
+            <wp:extent cx="190527" cy="304843"/>
+            <wp:effectExtent l="0" t="0" r="0" b="0"/>
+            <wp:docPr id="38" name="Рисунок 38"/>
+            <wp:cNvGraphicFramePr>
+              <a:graphicFrameLocks xmlns:a="http://schemas.openxmlformats.org/drawingml/2006/main" noChangeAspect="1"/>
+            </wp:cNvGraphicFramePr>
+            <a:graphic xmlns:a="http://schemas.openxmlformats.org/drawingml/2006/main">
+              <a:graphicData uri="http://schemas.openxmlformats.org/drawingml/2006/picture">
+                <pic:pic xmlns:pic="http://schemas.openxmlformats.org/drawingml/2006/picture">
+                  <pic:nvPicPr>
+                    <pic:cNvPr id="1" name=""/>
+                    <pic:cNvPicPr/>
+                  </pic:nvPicPr>
+                  <pic:blipFill>
+                    <a:blip r:embed="rId40"/>
+                    <a:stretch>
+                      <a:fillRect/>
+                    </a:stretch>
+                  </pic:blipFill>
+                  <pic:spPr>
+                    <a:xfrm>
+                      <a:off x="0" y="0"/>
+                      <a:ext cx="190527" cy="304843"/>
+                    </a:xfrm>
+                    <a:prstGeom prst="rect">
+                      <a:avLst/>
+                    </a:prstGeom>
+                  </pic:spPr>
+                </pic:pic>
+              </a:graphicData>
+            </a:graphic>
+          </wp:inline>
+        </w:drawing>
+      </w:r>
+    </w:p>
+    <w:p>
+      <w:r>
+        <w:t xml:space="preserve">может значительно отличаться от направления к точке минимума </w:t>
+      </w:r>
+      <w:r>
+        <w:drawing>
+          <wp:inline distT="0" distB="0" distL="0" distR="0" wp14:anchorId="6E712C1E" wp14:editId="06B67077">
+            <wp:extent cx="200053" cy="171474"/>
+            <wp:effectExtent l="0" t="0" r="9525" b="0"/>
+            <wp:docPr id="40" name="Рисунок 40"/>
+            <wp:cNvGraphicFramePr>
+              <a:graphicFrameLocks xmlns:a="http://schemas.openxmlformats.org/drawingml/2006/main" noChangeAspect="1"/>
+            </wp:cNvGraphicFramePr>
+            <a:graphic xmlns:a="http://schemas.openxmlformats.org/drawingml/2006/main">
+              <a:graphicData uri="http://schemas.openxmlformats.org/drawingml/2006/picture">
+                <pic:pic xmlns:pic="http://schemas.openxmlformats.org/drawingml/2006/picture">
+                  <pic:nvPicPr>
+                    <pic:cNvPr id="1" name=""/>
+                    <pic:cNvPicPr/>
+                  </pic:nvPicPr>
+                  <pic:blipFill>
+                    <a:blip r:embed="rId41"/>
+                    <a:stretch>
+                      <a:fillRect/>
+                    </a:stretch>
+                  </pic:blipFill>
+                  <pic:spPr>
+                    <a:xfrm>
+                      <a:off x="0" y="0"/>
+                      <a:ext cx="200053" cy="171474"/>
+                    </a:xfrm>
+                    <a:prstGeom prst="rect">
+                      <a:avLst/>
+                    </a:prstGeom>
+                  </pic:spPr>
+                </pic:pic>
+              </a:graphicData>
+            </a:graphic>
+          </wp:inline>
+        </w:drawing>
+      </w:r>
+      <w:r>
+        <w:t>.  В результате траектория приближения к точке минимума имеет зигзагообразный характер.</w:t>
+      </w:r>
+    </w:p>
+    <w:p>
+      <w:r>
+        <w:tab/>
+        <w:t>В отличие от предыдущих двух методов</w:t>
+      </w:r>
+      <w:r>
+        <w:t>,</w:t>
+      </w:r>
+      <w:r>
+        <w:t xml:space="preserve"> в методе сопряженных градиентов направления спуска представляют из себя А – ортогональные вектора</w:t>
+      </w:r>
+      <w:r>
+        <w:t>,</w:t>
+      </w:r>
+      <w:r>
+        <w:t xml:space="preserve"> из – за чего метод решает квадратичную задачу оптимизации не более чем за </w:t>
+      </w:r>
+      <w:r>
+        <w:rPr>
+          <w:lang w:val="en-US"/>
+        </w:rPr>
+        <w:t>n</w:t>
+      </w:r>
+      <w:r>
+        <w:t xml:space="preserve"> итераций</w:t>
+      </w:r>
+      <w:r>
+        <w:t>,</w:t>
+      </w:r>
+      <w:r>
+        <w:t xml:space="preserve"> где </w:t>
+      </w:r>
+      <w:r>
+        <w:rPr>
+          <w:lang w:val="en-US"/>
+        </w:rPr>
+        <w:t>n</w:t>
+      </w:r>
+      <w:r>
+        <w:t xml:space="preserve"> – размерность пространства</w:t>
+      </w:r>
+      <w:r>
+        <w:t>,</w:t>
+      </w:r>
+      <w:r>
+        <w:t xml:space="preserve"> что является преимуществом метода. Метод сопряженных градиентов хорошо работает в случае</w:t>
+      </w:r>
+      <w:r>
+        <w:t>,</w:t>
+      </w:r>
+      <w:r>
+        <w:t xml:space="preserve"> если </w:t>
+      </w:r>
+      <w:r>
+        <w:rPr>
+          <w:lang w:val="en-US"/>
+        </w:rPr>
+        <w:t>f</w:t>
+      </w:r>
+      <w:r>
+        <w:t xml:space="preserve"> не является квадратичной функцией</w:t>
+      </w:r>
+      <w:r>
+        <w:t>,</w:t>
+      </w:r>
+      <w:r>
+        <w:t xml:space="preserve"> но при этом необязательно сходится к минимуму за предсказуемое число шагов.</w:t>
+      </w:r>
+    </w:p>
+    <w:p>
+      <w:pPr>
+        <w:pStyle w:val="a3"/>
+        <w:numPr>
+          <w:ilvl w:val="0"/>
+          <w:numId w:val="10"/>
+        </w:numPr>
+      </w:pPr>
+      <w:r>
+        <w:t>Итерационный процесс</w:t>
+      </w:r>
+      <w:r>
+        <w:rPr>
+          <w:lang w:val="en-US"/>
+        </w:rPr>
+        <w:t>:</w:t>
+      </w:r>
+      <w:r>
+        <w:t xml:space="preserve"> </w:t>
+      </w:r>
+    </w:p>
+    <w:p>
+      <w:pPr>
+        <w:pStyle w:val="a3"/>
+      </w:pPr>
+      <w:r>
+        <w:drawing>
+          <wp:inline distT="0" distB="0" distL="0" distR="0" wp14:anchorId="3C4603BA" wp14:editId="6509D068">
+            <wp:extent cx="3153215" cy="1038370"/>
+            <wp:effectExtent l="0" t="0" r="9525" b="9525"/>
+            <wp:docPr id="43" name="Рисунок 43"/>
+            <wp:cNvGraphicFramePr>
+              <a:graphicFrameLocks xmlns:a="http://schemas.openxmlformats.org/drawingml/2006/main" noChangeAspect="1"/>
+            </wp:cNvGraphicFramePr>
+            <a:graphic xmlns:a="http://schemas.openxmlformats.org/drawingml/2006/main">
+              <a:graphicData uri="http://schemas.openxmlformats.org/drawingml/2006/picture">
+                <pic:pic xmlns:pic="http://schemas.openxmlformats.org/drawingml/2006/picture">
+                  <pic:nvPicPr>
+                    <pic:cNvPr id="1" name=""/>
+                    <pic:cNvPicPr/>
+                  </pic:nvPicPr>
+                  <pic:blipFill>
+                    <a:blip r:embed="rId42"/>
+                    <a:stretch>
+                      <a:fillRect/>
+                    </a:stretch>
+                  </pic:blipFill>
+                  <pic:spPr>
+                    <a:xfrm>
+                      <a:off x="0" y="0"/>
+                      <a:ext cx="3153215" cy="1038370"/>
+                    </a:xfrm>
+                    <a:prstGeom prst="rect">
+                      <a:avLst/>
+                    </a:prstGeom>
+                  </pic:spPr>
+                </pic:pic>
+              </a:graphicData>
+            </a:graphic>
+          </wp:inline>
+        </w:drawing>
+      </w:r>
+    </w:p>
+    <w:p>
+      <w:pPr>
+        <w:pStyle w:val="a3"/>
+      </w:pPr>
+      <w:r>
+        <w:t xml:space="preserve">Значения </w:t>
+      </w:r>
+      <w:r>
+        <w:t xml:space="preserve"> </w:t>
+      </w:r>
+      <w:r>
+        <w:drawing>
+          <wp:inline distT="0" distB="0" distL="0" distR="0" wp14:anchorId="5058A1DD" wp14:editId="7346744C">
+            <wp:extent cx="152421" cy="181000"/>
+            <wp:effectExtent l="0" t="0" r="0" b="9525"/>
+            <wp:docPr id="44" name="Рисунок 44"/>
+            <wp:cNvGraphicFramePr>
+              <a:graphicFrameLocks xmlns:a="http://schemas.openxmlformats.org/drawingml/2006/main" noChangeAspect="1"/>
+            </wp:cNvGraphicFramePr>
+            <a:graphic xmlns:a="http://schemas.openxmlformats.org/drawingml/2006/main">
+              <a:graphicData uri="http://schemas.openxmlformats.org/drawingml/2006/picture">
+                <pic:pic xmlns:pic="http://schemas.openxmlformats.org/drawingml/2006/picture">
+                  <pic:nvPicPr>
+                    <pic:cNvPr id="1" name=""/>
+                    <pic:cNvPicPr/>
+                  </pic:nvPicPr>
+                  <pic:blipFill>
+                    <a:blip r:embed="rId43"/>
+                    <a:stretch>
+                      <a:fillRect/>
+                    </a:stretch>
+                  </pic:blipFill>
+                  <pic:spPr>
+                    <a:xfrm>
+                      <a:off x="0" y="0"/>
+                      <a:ext cx="152421" cy="181000"/>
+                    </a:xfrm>
+                    <a:prstGeom prst="rect">
+                      <a:avLst/>
+                    </a:prstGeom>
+                  </pic:spPr>
+                </pic:pic>
+              </a:graphicData>
+            </a:graphic>
+          </wp:inline>
+        </w:drawing>
+      </w:r>
+      <w:r>
+        <w:t xml:space="preserve"> выбираются так</w:t>
+      </w:r>
+      <w:r>
+        <w:t>,</w:t>
+      </w:r>
+      <w:r>
+        <w:t xml:space="preserve"> чтобы при минимизации квадратичной функции с положительно определенной матрицей получалась последовательность ортогональных векторов</w:t>
+      </w:r>
+      <w:r>
+        <w:t>:</w:t>
+      </w:r>
+    </w:p>
+    <w:p>
+      <w:pPr>
+        <w:pStyle w:val="a3"/>
+      </w:pPr>
+      <w:r>
+        <w:drawing>
+          <wp:inline distT="0" distB="0" distL="0" distR="0" wp14:anchorId="5178D16C" wp14:editId="2306EFEE">
+            <wp:extent cx="4401164" cy="638264"/>
+            <wp:effectExtent l="0" t="0" r="0" b="9525"/>
+            <wp:docPr id="46" name="Рисунок 46"/>
+            <wp:cNvGraphicFramePr>
+              <a:graphicFrameLocks xmlns:a="http://schemas.openxmlformats.org/drawingml/2006/main" noChangeAspect="1"/>
+            </wp:cNvGraphicFramePr>
+            <a:graphic xmlns:a="http://schemas.openxmlformats.org/drawingml/2006/main">
+              <a:graphicData uri="http://schemas.openxmlformats.org/drawingml/2006/picture">
+                <pic:pic xmlns:pic="http://schemas.openxmlformats.org/drawingml/2006/picture">
+                  <pic:nvPicPr>
+                    <pic:cNvPr id="1" name=""/>
+                    <pic:cNvPicPr/>
+                  </pic:nvPicPr>
+                  <pic:blipFill>
+                    <a:blip r:embed="rId44"/>
+                    <a:stretch>
+                      <a:fillRect/>
+                    </a:stretch>
+                  </pic:blipFill>
+                  <pic:spPr>
+                    <a:xfrm>
+                      <a:off x="0" y="0"/>
+                      <a:ext cx="4401164" cy="638264"/>
+                    </a:xfrm>
+                    <a:prstGeom prst="rect">
+                      <a:avLst/>
+                    </a:prstGeom>
+                  </pic:spPr>
+                </pic:pic>
+              </a:graphicData>
+            </a:graphic>
+          </wp:inline>
+        </w:drawing>
+      </w:r>
+    </w:p>
+    <w:p>
+      <w:pPr>
+        <w:ind w:firstLine="708"/>
+      </w:pPr>
+      <w:r>
+        <w:t xml:space="preserve">Одной их важных оптимизаций метода является </w:t>
+      </w:r>
+      <w:r>
+        <w:t>“</w:t>
+      </w:r>
+      <w:r>
+        <w:t>перезапуск</w:t>
+      </w:r>
+      <w:r>
+        <w:t xml:space="preserve">” </w:t>
+      </w:r>
+      <w:r>
+        <w:t xml:space="preserve">метода </w:t>
+      </w:r>
+      <w:r>
+        <w:drawing>
+          <wp:inline distT="0" distB="0" distL="0" distR="0" wp14:anchorId="336F7501" wp14:editId="55E88001">
+            <wp:extent cx="514422" cy="181000"/>
+            <wp:effectExtent l="0" t="0" r="0" b="9525"/>
+            <wp:docPr id="47" name="Рисунок 47"/>
+            <wp:cNvGraphicFramePr>
+              <a:graphicFrameLocks xmlns:a="http://schemas.openxmlformats.org/drawingml/2006/main" noChangeAspect="1"/>
+            </wp:cNvGraphicFramePr>
+            <a:graphic xmlns:a="http://schemas.openxmlformats.org/drawingml/2006/main">
+              <a:graphicData uri="http://schemas.openxmlformats.org/drawingml/2006/picture">
+                <pic:pic xmlns:pic="http://schemas.openxmlformats.org/drawingml/2006/picture">
+                  <pic:nvPicPr>
+                    <pic:cNvPr id="1" name=""/>
+                    <pic:cNvPicPr/>
+                  </pic:nvPicPr>
+                  <pic:blipFill>
+                    <a:blip r:embed="rId45"/>
+                    <a:stretch>
+                      <a:fillRect/>
+                    </a:stretch>
+                  </pic:blipFill>
+                  <pic:spPr>
+                    <a:xfrm>
+                      <a:off x="0" y="0"/>
+                      <a:ext cx="514422" cy="181000"/>
+                    </a:xfrm>
+                    <a:prstGeom prst="rect">
+                      <a:avLst/>
+                    </a:prstGeom>
+                  </pic:spPr>
+                </pic:pic>
+              </a:graphicData>
+            </a:graphic>
+          </wp:inline>
+        </w:drawing>
+      </w:r>
+      <w:r>
+        <w:t xml:space="preserve"> </w:t>
+      </w:r>
+      <w:r>
+        <w:t xml:space="preserve">через каждые </w:t>
+      </w:r>
+      <w:r>
+        <w:rPr>
+          <w:lang w:val="en-US"/>
+        </w:rPr>
+        <w:t>n</w:t>
+      </w:r>
+      <w:r>
+        <w:t xml:space="preserve"> шагов</w:t>
+      </w:r>
+      <w:r>
+        <w:t>,</w:t>
+      </w:r>
+      <w:r>
+        <w:t xml:space="preserve"> где </w:t>
+      </w:r>
+      <w:r>
+        <w:rPr>
+          <w:lang w:val="en-US"/>
+        </w:rPr>
+        <w:t>n</w:t>
+      </w:r>
+      <w:r>
+        <w:t xml:space="preserve"> - размерность пространства. Выполнять обновление необходимо из-за того</w:t>
+      </w:r>
+      <w:r>
+        <w:t>,</w:t>
+      </w:r>
+      <w:r>
+        <w:t xml:space="preserve"> что возникает погрешность при вычислении коэффициентов </w:t>
+      </w:r>
+      <w:r>
+        <w:drawing>
+          <wp:inline distT="0" distB="0" distL="0" distR="0" wp14:anchorId="6B23896B" wp14:editId="4D5BCA24">
+            <wp:extent cx="190527" cy="171474"/>
+            <wp:effectExtent l="0" t="0" r="0" b="0"/>
+            <wp:docPr id="48" name="Рисунок 48"/>
+            <wp:cNvGraphicFramePr>
+              <a:graphicFrameLocks xmlns:a="http://schemas.openxmlformats.org/drawingml/2006/main" noChangeAspect="1"/>
+            </wp:cNvGraphicFramePr>
+            <a:graphic xmlns:a="http://schemas.openxmlformats.org/drawingml/2006/main">
+              <a:graphicData uri="http://schemas.openxmlformats.org/drawingml/2006/picture">
+                <pic:pic xmlns:pic="http://schemas.openxmlformats.org/drawingml/2006/picture">
+                  <pic:nvPicPr>
+                    <pic:cNvPr id="1" name=""/>
+                    <pic:cNvPicPr/>
+                  </pic:nvPicPr>
+                  <pic:blipFill>
+                    <a:blip r:embed="rId46"/>
+                    <a:stretch>
+                      <a:fillRect/>
+                    </a:stretch>
+                  </pic:blipFill>
+                  <pic:spPr>
+                    <a:xfrm>
+                      <a:off x="0" y="0"/>
+                      <a:ext cx="190527" cy="171474"/>
+                    </a:xfrm>
+                    <a:prstGeom prst="rect">
+                      <a:avLst/>
+                    </a:prstGeom>
+                  </pic:spPr>
+                </pic:pic>
+              </a:graphicData>
+            </a:graphic>
+          </wp:inline>
+        </w:drawing>
+      </w:r>
+      <w:r>
+        <w:t>,</w:t>
+      </w:r>
+      <w:r>
+        <w:t xml:space="preserve"> из – за того</w:t>
+      </w:r>
+      <w:r>
+        <w:t>,</w:t>
+      </w:r>
+      <w:r>
+        <w:t xml:space="preserve"> что вектора </w:t>
+      </w:r>
+      <w:r>
+        <w:drawing>
+          <wp:inline distT="0" distB="0" distL="0" distR="0" wp14:anchorId="466C2D35" wp14:editId="3F0F1302">
+            <wp:extent cx="152421" cy="142895"/>
+            <wp:effectExtent l="0" t="0" r="0" b="9525"/>
+            <wp:docPr id="49" name="Рисунок 49"/>
+            <wp:cNvGraphicFramePr>
+              <a:graphicFrameLocks xmlns:a="http://schemas.openxmlformats.org/drawingml/2006/main" noChangeAspect="1"/>
+            </wp:cNvGraphicFramePr>
+            <a:graphic xmlns:a="http://schemas.openxmlformats.org/drawingml/2006/main">
+              <a:graphicData uri="http://schemas.openxmlformats.org/drawingml/2006/picture">
+                <pic:pic xmlns:pic="http://schemas.openxmlformats.org/drawingml/2006/picture">
+                  <pic:nvPicPr>
+                    <pic:cNvPr id="1" name=""/>
+                    <pic:cNvPicPr/>
+                  </pic:nvPicPr>
+                  <pic:blipFill>
+                    <a:blip r:embed="rId47"/>
+                    <a:stretch>
+                      <a:fillRect/>
+                    </a:stretch>
+                  </pic:blipFill>
+                  <pic:spPr>
+                    <a:xfrm>
+                      <a:off x="0" y="0"/>
+                      <a:ext cx="152421" cy="142895"/>
+                    </a:xfrm>
+                    <a:prstGeom prst="rect">
+                      <a:avLst/>
+                    </a:prstGeom>
+                  </pic:spPr>
+                </pic:pic>
+              </a:graphicData>
+            </a:graphic>
+          </wp:inline>
+        </w:drawing>
+      </w:r>
+      <w:r>
+        <w:t xml:space="preserve"> </w:t>
+      </w:r>
+      <w:r>
+        <w:t>могут не образовывать ортогональную систему относительно матрицы А. В итоге</w:t>
+      </w:r>
+      <w:r>
+        <w:t xml:space="preserve"> </w:t>
+      </w:r>
+      <w:r>
+        <w:t xml:space="preserve">вектора </w:t>
+      </w:r>
+      <w:r>
+        <w:drawing>
+          <wp:inline distT="0" distB="0" distL="0" distR="0" wp14:anchorId="0541BD30" wp14:editId="46038A64">
+            <wp:extent cx="152421" cy="142895"/>
+            <wp:effectExtent l="0" t="0" r="0" b="9525"/>
+            <wp:docPr id="50" name="Рисунок 50"/>
+            <wp:cNvGraphicFramePr>
+              <a:graphicFrameLocks xmlns:a="http://schemas.openxmlformats.org/drawingml/2006/main" noChangeAspect="1"/>
+            </wp:cNvGraphicFramePr>
+            <a:graphic xmlns:a="http://schemas.openxmlformats.org/drawingml/2006/main">
+              <a:graphicData uri="http://schemas.openxmlformats.org/drawingml/2006/picture">
+                <pic:pic xmlns:pic="http://schemas.openxmlformats.org/drawingml/2006/picture">
+                  <pic:nvPicPr>
+                    <pic:cNvPr id="1" name=""/>
+                    <pic:cNvPicPr/>
+                  </pic:nvPicPr>
+                  <pic:blipFill>
+                    <a:blip r:embed="rId47"/>
+                    <a:stretch>
+                      <a:fillRect/>
+                    </a:stretch>
+                  </pic:blipFill>
+                  <pic:spPr>
+                    <a:xfrm>
+                      <a:off x="0" y="0"/>
+                      <a:ext cx="152421" cy="142895"/>
+                    </a:xfrm>
+                    <a:prstGeom prst="rect">
+                      <a:avLst/>
+                    </a:prstGeom>
+                  </pic:spPr>
+                </pic:pic>
+              </a:graphicData>
+            </a:graphic>
+          </wp:inline>
+        </w:drawing>
+      </w:r>
+      <w:r>
+        <w:t xml:space="preserve"> перестанут указывать направление убывания функции.</w:t>
+      </w:r>
+    </w:p>
+    <w:p>
+      <w:r>
+        <w:lastRenderedPageBreak/>
+        <w:tab/>
+        <w:t>Можно заметить</w:t>
+      </w:r>
+      <w:r>
+        <w:t>,</w:t>
+      </w:r>
+      <w:r>
+        <w:t xml:space="preserve"> что при вычислении  </w:t>
+      </w:r>
+      <w:r>
+        <w:drawing>
+          <wp:inline distT="0" distB="0" distL="0" distR="0" wp14:anchorId="263005D5" wp14:editId="1B5C8AD5">
+            <wp:extent cx="152421" cy="200053"/>
+            <wp:effectExtent l="0" t="0" r="0" b="9525"/>
+            <wp:docPr id="51" name="Рисунок 51"/>
+            <wp:cNvGraphicFramePr>
+              <a:graphicFrameLocks xmlns:a="http://schemas.openxmlformats.org/drawingml/2006/main" noChangeAspect="1"/>
+            </wp:cNvGraphicFramePr>
+            <a:graphic xmlns:a="http://schemas.openxmlformats.org/drawingml/2006/main">
+              <a:graphicData uri="http://schemas.openxmlformats.org/drawingml/2006/picture">
+                <pic:pic xmlns:pic="http://schemas.openxmlformats.org/drawingml/2006/picture">
+                  <pic:nvPicPr>
+                    <pic:cNvPr id="1" name=""/>
+                    <pic:cNvPicPr/>
+                  </pic:nvPicPr>
+                  <pic:blipFill>
+                    <a:blip r:embed="rId48"/>
+                    <a:stretch>
+                      <a:fillRect/>
+                    </a:stretch>
+                  </pic:blipFill>
+                  <pic:spPr>
+                    <a:xfrm>
+                      <a:off x="0" y="0"/>
+                      <a:ext cx="152421" cy="200053"/>
+                    </a:xfrm>
+                    <a:prstGeom prst="rect">
+                      <a:avLst/>
+                    </a:prstGeom>
+                  </pic:spPr>
+                </pic:pic>
+              </a:graphicData>
+            </a:graphic>
+          </wp:inline>
+        </w:drawing>
+      </w:r>
+      <w:r>
+        <w:t xml:space="preserve"> в явном виде не используется матрица А</w:t>
+      </w:r>
+      <w:r>
+        <w:t>,</w:t>
+      </w:r>
+      <w:r>
+        <w:t xml:space="preserve"> поэтому метод может применяться для минимизации не только квадратичных функций.</w:t>
+      </w:r>
+    </w:p>
     <w:p/>
+    <w:p>
+      <w:pPr>
+        <w:rPr>
+          <w:b/>
+          <w:bCs/>
+          <w:sz w:val="32"/>
+          <w:szCs w:val="32"/>
+        </w:rPr>
+      </w:pPr>
+    </w:p>
     <w:p/>
+    <w:p>
+      <w:pPr>
+        <w:ind w:firstLine="708"/>
+      </w:pPr>
+    </w:p>
+    <w:p>
+      <w:pPr>
+        <w:ind w:firstLine="708"/>
+      </w:pPr>
+    </w:p>
+    <w:p>
+      <w:pPr>
+        <w:ind w:firstLine="708"/>
+      </w:pPr>
+    </w:p>
+    <w:p>
+      <w:pPr>
+        <w:ind w:left="1068"/>
+      </w:pPr>
+    </w:p>
+    <w:p>
+      <w:r>
+        <w:tab/>
+      </w:r>
+    </w:p>
     <w:p/>
     <w:p/>
     <w:p/>
@@ -526,6 +3048,205 @@
 <file path=word/numbering.xml><?xml version="1.0" encoding="utf-8"?>
 <w:numbering xmlns:wpc="http://schemas.microsoft.com/office/word/2010/wordprocessingCanvas" xmlns:cx="http://schemas.microsoft.com/office/drawing/2014/chartex" xmlns:cx1="http://schemas.microsoft.com/office/drawing/2015/9/8/chartex" xmlns:cx2="http://schemas.microsoft.com/office/drawing/2015/10/21/chartex" xmlns:cx3="http://schemas.microsoft.com/office/drawing/2016/5/9/chartex" xmlns:cx4="http://schemas.microsoft.com/office/drawing/2016/5/10/chartex" xmlns:cx5="http://schemas.microsoft.com/office/drawing/2016/5/11/chartex" xmlns:cx6="http://schemas.microsoft.com/office/drawing/2016/5/12/chartex" xmlns:cx7="http://schemas.microsoft.com/office/drawing/2016/5/13/chartex" xmlns:cx8="http://schemas.microsoft.com/office/drawing/2016/5/14/chartex" xmlns:mc="http://schemas.openxmlformats.org/markup-compatibility/2006" xmlns:aink="http://schemas.microsoft.com/office/drawing/2016/ink" xmlns:am3d="http://schemas.microsoft.com/office/drawing/2017/model3d" xmlns:o="urn:schemas-microsoft-com:office:office" xmlns:r="http://schemas.openxmlformats.org/officeDocument/2006/relationships" xmlns:m="http://schemas.openxmlformats.org/officeDocument/2006/math" xmlns:v="urn:schemas-microsoft-com:vml" xmlns:wp14="http://schemas.microsoft.com/office/word/2010/wordprocessingDrawing" xmlns:wp="http://schemas.openxmlformats.org/drawingml/2006/wordprocessingDrawing" xmlns:w10="urn:schemas-microsoft-com:office:word" xmlns:w="http://schemas.openxmlformats.org/wordprocessingml/2006/main" xmlns:w14="http://schemas.microsoft.com/office/word/2010/wordml" xmlns:w15="http://schemas.microsoft.com/office/word/2012/wordml" xmlns:w16cex="http://schemas.microsoft.com/office/word/2018/wordml/cex" xmlns:w16cid="http://schemas.microsoft.com/office/word/2016/wordml/cid" xmlns:w16="http://schemas.microsoft.com/office/word/2018/wordml" xmlns:w16sdtdh="http://schemas.microsoft.com/office/word/2020/wordml/sdtdatahash" xmlns:w16se="http://schemas.microsoft.com/office/word/2015/wordml/symex" xmlns:wpg="http://schemas.microsoft.com/office/word/2010/wordprocessingGroup" xmlns:wpi="http://schemas.microsoft.com/office/word/2010/wordprocessingInk" xmlns:wne="http://schemas.microsoft.com/office/word/2006/wordml" xmlns:wps="http://schemas.microsoft.com/office/word/2010/wordprocessingShape" mc:Ignorable="w14 w15 w16se w16cid w16 w16cex w16sdtdh wp14">
   <w:abstractNum w:abstractNumId="0" w15:restartNumberingAfterBreak="0">
+    <w:nsid w:val="05EB2CC1"/>
+    <w:multiLevelType w:val="hybridMultilevel"/>
+    <w:tmpl w:val="3D14BC98"/>
+    <w:lvl w:ilvl="0" w:tplc="0419000F">
+      <w:start w:val="1"/>
+      <w:numFmt w:val="decimal"/>
+      <w:lvlText w:val="%1."/>
+      <w:lvlJc w:val="left"/>
+      <w:pPr>
+        <w:ind w:left="2148" w:hanging="360"/>
+      </w:pPr>
+    </w:lvl>
+    <w:lvl w:ilvl="1" w:tplc="04190019" w:tentative="1">
+      <w:start w:val="1"/>
+      <w:numFmt w:val="lowerLetter"/>
+      <w:lvlText w:val="%2."/>
+      <w:lvlJc w:val="left"/>
+      <w:pPr>
+        <w:ind w:left="2868" w:hanging="360"/>
+      </w:pPr>
+    </w:lvl>
+    <w:lvl w:ilvl="2" w:tplc="0419001B" w:tentative="1">
+      <w:start w:val="1"/>
+      <w:numFmt w:val="lowerRoman"/>
+      <w:lvlText w:val="%3."/>
+      <w:lvlJc w:val="right"/>
+      <w:pPr>
+        <w:ind w:left="3588" w:hanging="180"/>
+      </w:pPr>
+    </w:lvl>
+    <w:lvl w:ilvl="3" w:tplc="0419000F" w:tentative="1">
+      <w:start w:val="1"/>
+      <w:numFmt w:val="decimal"/>
+      <w:lvlText w:val="%4."/>
+      <w:lvlJc w:val="left"/>
+      <w:pPr>
+        <w:ind w:left="4308" w:hanging="360"/>
+      </w:pPr>
+    </w:lvl>
+    <w:lvl w:ilvl="4" w:tplc="04190019" w:tentative="1">
+      <w:start w:val="1"/>
+      <w:numFmt w:val="lowerLetter"/>
+      <w:lvlText w:val="%5."/>
+      <w:lvlJc w:val="left"/>
+      <w:pPr>
+        <w:ind w:left="5028" w:hanging="360"/>
+      </w:pPr>
+    </w:lvl>
+    <w:lvl w:ilvl="5" w:tplc="0419001B" w:tentative="1">
+      <w:start w:val="1"/>
+      <w:numFmt w:val="lowerRoman"/>
+      <w:lvlText w:val="%6."/>
+      <w:lvlJc w:val="right"/>
+      <w:pPr>
+        <w:ind w:left="5748" w:hanging="180"/>
+      </w:pPr>
+    </w:lvl>
+    <w:lvl w:ilvl="6" w:tplc="0419000F" w:tentative="1">
+      <w:start w:val="1"/>
+      <w:numFmt w:val="decimal"/>
+      <w:lvlText w:val="%7."/>
+      <w:lvlJc w:val="left"/>
+      <w:pPr>
+        <w:ind w:left="6468" w:hanging="360"/>
+      </w:pPr>
+    </w:lvl>
+    <w:lvl w:ilvl="7" w:tplc="04190019" w:tentative="1">
+      <w:start w:val="1"/>
+      <w:numFmt w:val="lowerLetter"/>
+      <w:lvlText w:val="%8."/>
+      <w:lvlJc w:val="left"/>
+      <w:pPr>
+        <w:ind w:left="7188" w:hanging="360"/>
+      </w:pPr>
+    </w:lvl>
+    <w:lvl w:ilvl="8" w:tplc="0419001B" w:tentative="1">
+      <w:start w:val="1"/>
+      <w:numFmt w:val="lowerRoman"/>
+      <w:lvlText w:val="%9."/>
+      <w:lvlJc w:val="right"/>
+      <w:pPr>
+        <w:ind w:left="7908" w:hanging="180"/>
+      </w:pPr>
+    </w:lvl>
+  </w:abstractNum>
+  <w:abstractNum w:abstractNumId="1" w15:restartNumberingAfterBreak="0">
+    <w:nsid w:val="09CB64C9"/>
+    <w:multiLevelType w:val="hybridMultilevel"/>
+    <w:tmpl w:val="696A7B8E"/>
+    <w:lvl w:ilvl="0" w:tplc="04190001">
+      <w:start w:val="1"/>
+      <w:numFmt w:val="bullet"/>
+      <w:lvlText w:val=""/>
+      <w:lvlJc w:val="left"/>
+      <w:pPr>
+        <w:ind w:left="1428" w:hanging="360"/>
+      </w:pPr>
+      <w:rPr>
+        <w:rFonts w:ascii="Symbol" w:hAnsi="Symbol" w:hint="default"/>
+      </w:rPr>
+    </w:lvl>
+    <w:lvl w:ilvl="1" w:tplc="04190003">
+      <w:start w:val="1"/>
+      <w:numFmt w:val="bullet"/>
+      <w:lvlText w:val="o"/>
+      <w:lvlJc w:val="left"/>
+      <w:pPr>
+        <w:ind w:left="2148" w:hanging="360"/>
+      </w:pPr>
+      <w:rPr>
+        <w:rFonts w:ascii="Courier New" w:hAnsi="Courier New" w:cs="Courier New" w:hint="default"/>
+      </w:rPr>
+    </w:lvl>
+    <w:lvl w:ilvl="2" w:tplc="04190005" w:tentative="1">
+      <w:start w:val="1"/>
+      <w:numFmt w:val="bullet"/>
+      <w:lvlText w:val=""/>
+      <w:lvlJc w:val="left"/>
+      <w:pPr>
+        <w:ind w:left="2868" w:hanging="360"/>
+      </w:pPr>
+      <w:rPr>
+        <w:rFonts w:ascii="Wingdings" w:hAnsi="Wingdings" w:hint="default"/>
+      </w:rPr>
+    </w:lvl>
+    <w:lvl w:ilvl="3" w:tplc="04190001" w:tentative="1">
+      <w:start w:val="1"/>
+      <w:numFmt w:val="bullet"/>
+      <w:lvlText w:val=""/>
+      <w:lvlJc w:val="left"/>
+      <w:pPr>
+        <w:ind w:left="3588" w:hanging="360"/>
+      </w:pPr>
+      <w:rPr>
+        <w:rFonts w:ascii="Symbol" w:hAnsi="Symbol" w:hint="default"/>
+      </w:rPr>
+    </w:lvl>
+    <w:lvl w:ilvl="4" w:tplc="04190003" w:tentative="1">
+      <w:start w:val="1"/>
+      <w:numFmt w:val="bullet"/>
+      <w:lvlText w:val="o"/>
+      <w:lvlJc w:val="left"/>
+      <w:pPr>
+        <w:ind w:left="4308" w:hanging="360"/>
+      </w:pPr>
+      <w:rPr>
+        <w:rFonts w:ascii="Courier New" w:hAnsi="Courier New" w:cs="Courier New" w:hint="default"/>
+      </w:rPr>
+    </w:lvl>
+    <w:lvl w:ilvl="5" w:tplc="04190005" w:tentative="1">
+      <w:start w:val="1"/>
+      <w:numFmt w:val="bullet"/>
+      <w:lvlText w:val=""/>
+      <w:lvlJc w:val="left"/>
+      <w:pPr>
+        <w:ind w:left="5028" w:hanging="360"/>
+      </w:pPr>
+      <w:rPr>
+        <w:rFonts w:ascii="Wingdings" w:hAnsi="Wingdings" w:hint="default"/>
+      </w:rPr>
+    </w:lvl>
+    <w:lvl w:ilvl="6" w:tplc="04190001" w:tentative="1">
+      <w:start w:val="1"/>
+      <w:numFmt w:val="bullet"/>
+      <w:lvlText w:val=""/>
+      <w:lvlJc w:val="left"/>
+      <w:pPr>
+        <w:ind w:left="5748" w:hanging="360"/>
+      </w:pPr>
+      <w:rPr>
+        <w:rFonts w:ascii="Symbol" w:hAnsi="Symbol" w:hint="default"/>
+      </w:rPr>
+    </w:lvl>
+    <w:lvl w:ilvl="7" w:tplc="04190003" w:tentative="1">
+      <w:start w:val="1"/>
+      <w:numFmt w:val="bullet"/>
+      <w:lvlText w:val="o"/>
+      <w:lvlJc w:val="left"/>
+      <w:pPr>
+        <w:ind w:left="6468" w:hanging="360"/>
+      </w:pPr>
+      <w:rPr>
+        <w:rFonts w:ascii="Courier New" w:hAnsi="Courier New" w:cs="Courier New" w:hint="default"/>
+      </w:rPr>
+    </w:lvl>
+    <w:lvl w:ilvl="8" w:tplc="04190005" w:tentative="1">
+      <w:start w:val="1"/>
+      <w:numFmt w:val="bullet"/>
+      <w:lvlText w:val=""/>
+      <w:lvlJc w:val="left"/>
+      <w:pPr>
+        <w:ind w:left="7188" w:hanging="360"/>
+      </w:pPr>
+      <w:rPr>
+        <w:rFonts w:ascii="Wingdings" w:hAnsi="Wingdings" w:hint="default"/>
+      </w:rPr>
+    </w:lvl>
+  </w:abstractNum>
+  <w:abstractNum w:abstractNumId="2" w15:restartNumberingAfterBreak="0">
     <w:nsid w:val="0A157635"/>
     <w:multiLevelType w:val="hybridMultilevel"/>
     <w:tmpl w:val="5712A46E"/>
@@ -638,7 +3359,120 @@
       </w:rPr>
     </w:lvl>
   </w:abstractNum>
-  <w:abstractNum w:abstractNumId="1" w15:restartNumberingAfterBreak="0">
+  <w:abstractNum w:abstractNumId="3" w15:restartNumberingAfterBreak="0">
+    <w:nsid w:val="124343EE"/>
+    <w:multiLevelType w:val="hybridMultilevel"/>
+    <w:tmpl w:val="0AE659E6"/>
+    <w:lvl w:ilvl="0" w:tplc="04190001">
+      <w:start w:val="1"/>
+      <w:numFmt w:val="bullet"/>
+      <w:lvlText w:val=""/>
+      <w:lvlJc w:val="left"/>
+      <w:pPr>
+        <w:ind w:left="720" w:hanging="360"/>
+      </w:pPr>
+      <w:rPr>
+        <w:rFonts w:ascii="Symbol" w:hAnsi="Symbol" w:hint="default"/>
+      </w:rPr>
+    </w:lvl>
+    <w:lvl w:ilvl="1" w:tplc="04190003" w:tentative="1">
+      <w:start w:val="1"/>
+      <w:numFmt w:val="bullet"/>
+      <w:lvlText w:val="o"/>
+      <w:lvlJc w:val="left"/>
+      <w:pPr>
+        <w:ind w:left="1440" w:hanging="360"/>
+      </w:pPr>
+      <w:rPr>
+        <w:rFonts w:ascii="Courier New" w:hAnsi="Courier New" w:cs="Courier New" w:hint="default"/>
+      </w:rPr>
+    </w:lvl>
+    <w:lvl w:ilvl="2" w:tplc="04190005" w:tentative="1">
+      <w:start w:val="1"/>
+      <w:numFmt w:val="bullet"/>
+      <w:lvlText w:val=""/>
+      <w:lvlJc w:val="left"/>
+      <w:pPr>
+        <w:ind w:left="2160" w:hanging="360"/>
+      </w:pPr>
+      <w:rPr>
+        <w:rFonts w:ascii="Wingdings" w:hAnsi="Wingdings" w:hint="default"/>
+      </w:rPr>
+    </w:lvl>
+    <w:lvl w:ilvl="3" w:tplc="04190001" w:tentative="1">
+      <w:start w:val="1"/>
+      <w:numFmt w:val="bullet"/>
+      <w:lvlText w:val=""/>
+      <w:lvlJc w:val="left"/>
+      <w:pPr>
+        <w:ind w:left="2880" w:hanging="360"/>
+      </w:pPr>
+      <w:rPr>
+        <w:rFonts w:ascii="Symbol" w:hAnsi="Symbol" w:hint="default"/>
+      </w:rPr>
+    </w:lvl>
+    <w:lvl w:ilvl="4" w:tplc="04190003" w:tentative="1">
+      <w:start w:val="1"/>
+      <w:numFmt w:val="bullet"/>
+      <w:lvlText w:val="o"/>
+      <w:lvlJc w:val="left"/>
+      <w:pPr>
+        <w:ind w:left="3600" w:hanging="360"/>
+      </w:pPr>
+      <w:rPr>
+        <w:rFonts w:ascii="Courier New" w:hAnsi="Courier New" w:cs="Courier New" w:hint="default"/>
+      </w:rPr>
+    </w:lvl>
+    <w:lvl w:ilvl="5" w:tplc="04190005" w:tentative="1">
+      <w:start w:val="1"/>
+      <w:numFmt w:val="bullet"/>
+      <w:lvlText w:val=""/>
+      <w:lvlJc w:val="left"/>
+      <w:pPr>
+        <w:ind w:left="4320" w:hanging="360"/>
+      </w:pPr>
+      <w:rPr>
+        <w:rFonts w:ascii="Wingdings" w:hAnsi="Wingdings" w:hint="default"/>
+      </w:rPr>
+    </w:lvl>
+    <w:lvl w:ilvl="6" w:tplc="04190001" w:tentative="1">
+      <w:start w:val="1"/>
+      <w:numFmt w:val="bullet"/>
+      <w:lvlText w:val=""/>
+      <w:lvlJc w:val="left"/>
+      <w:pPr>
+        <w:ind w:left="5040" w:hanging="360"/>
+      </w:pPr>
+      <w:rPr>
+        <w:rFonts w:ascii="Symbol" w:hAnsi="Symbol" w:hint="default"/>
+      </w:rPr>
+    </w:lvl>
+    <w:lvl w:ilvl="7" w:tplc="04190003" w:tentative="1">
+      <w:start w:val="1"/>
+      <w:numFmt w:val="bullet"/>
+      <w:lvlText w:val="o"/>
+      <w:lvlJc w:val="left"/>
+      <w:pPr>
+        <w:ind w:left="5760" w:hanging="360"/>
+      </w:pPr>
+      <w:rPr>
+        <w:rFonts w:ascii="Courier New" w:hAnsi="Courier New" w:cs="Courier New" w:hint="default"/>
+      </w:rPr>
+    </w:lvl>
+    <w:lvl w:ilvl="8" w:tplc="04190005" w:tentative="1">
+      <w:start w:val="1"/>
+      <w:numFmt w:val="bullet"/>
+      <w:lvlText w:val=""/>
+      <w:lvlJc w:val="left"/>
+      <w:pPr>
+        <w:ind w:left="6480" w:hanging="360"/>
+      </w:pPr>
+      <w:rPr>
+        <w:rFonts w:ascii="Wingdings" w:hAnsi="Wingdings" w:hint="default"/>
+      </w:rPr>
+    </w:lvl>
+  </w:abstractNum>
+  <w:abstractNum w:abstractNumId="4" w15:restartNumberingAfterBreak="0">
     <w:nsid w:val="418A0226"/>
     <w:multiLevelType w:val="hybridMultilevel"/>
     <w:tmpl w:val="1FF66D9E"/>
@@ -751,7 +3585,7 @@
       </w:rPr>
     </w:lvl>
   </w:abstractNum>
-  <w:abstractNum w:abstractNumId="2" w15:restartNumberingAfterBreak="0">
+  <w:abstractNum w:abstractNumId="5" w15:restartNumberingAfterBreak="0">
     <w:nsid w:val="465F7636"/>
     <w:multiLevelType w:val="hybridMultilevel"/>
     <w:tmpl w:val="91304866"/>
@@ -864,7 +3698,7 @@
       </w:rPr>
     </w:lvl>
   </w:abstractNum>
-  <w:abstractNum w:abstractNumId="3" w15:restartNumberingAfterBreak="0">
+  <w:abstractNum w:abstractNumId="6" w15:restartNumberingAfterBreak="0">
     <w:nsid w:val="4C552C62"/>
     <w:multiLevelType w:val="hybridMultilevel"/>
     <w:tmpl w:val="2D683334"/>
@@ -953,7 +3787,7 @@
       </w:pPr>
     </w:lvl>
   </w:abstractNum>
-  <w:abstractNum w:abstractNumId="4" w15:restartNumberingAfterBreak="0">
+  <w:abstractNum w:abstractNumId="7" w15:restartNumberingAfterBreak="0">
     <w:nsid w:val="67D51C96"/>
     <w:multiLevelType w:val="hybridMultilevel"/>
     <w:tmpl w:val="96FA6D98"/>
@@ -1066,7 +3900,120 @@
       </w:rPr>
     </w:lvl>
   </w:abstractNum>
-  <w:abstractNum w:abstractNumId="5" w15:restartNumberingAfterBreak="0">
+  <w:abstractNum w:abstractNumId="8" w15:restartNumberingAfterBreak="0">
+    <w:nsid w:val="6A643EF7"/>
+    <w:multiLevelType w:val="hybridMultilevel"/>
+    <w:tmpl w:val="B2A27B20"/>
+    <w:lvl w:ilvl="0" w:tplc="04190001">
+      <w:start w:val="1"/>
+      <w:numFmt w:val="bullet"/>
+      <w:lvlText w:val=""/>
+      <w:lvlJc w:val="left"/>
+      <w:pPr>
+        <w:ind w:left="1428" w:hanging="360"/>
+      </w:pPr>
+      <w:rPr>
+        <w:rFonts w:ascii="Symbol" w:hAnsi="Symbol" w:hint="default"/>
+      </w:rPr>
+    </w:lvl>
+    <w:lvl w:ilvl="1" w:tplc="04190003" w:tentative="1">
+      <w:start w:val="1"/>
+      <w:numFmt w:val="bullet"/>
+      <w:lvlText w:val="o"/>
+      <w:lvlJc w:val="left"/>
+      <w:pPr>
+        <w:ind w:left="2148" w:hanging="360"/>
+      </w:pPr>
+      <w:rPr>
+        <w:rFonts w:ascii="Courier New" w:hAnsi="Courier New" w:cs="Courier New" w:hint="default"/>
+      </w:rPr>
+    </w:lvl>
+    <w:lvl w:ilvl="2" w:tplc="04190005" w:tentative="1">
+      <w:start w:val="1"/>
+      <w:numFmt w:val="bullet"/>
+      <w:lvlText w:val=""/>
+      <w:lvlJc w:val="left"/>
+      <w:pPr>
+        <w:ind w:left="2868" w:hanging="360"/>
+      </w:pPr>
+      <w:rPr>
+        <w:rFonts w:ascii="Wingdings" w:hAnsi="Wingdings" w:hint="default"/>
+      </w:rPr>
+    </w:lvl>
+    <w:lvl w:ilvl="3" w:tplc="04190001" w:tentative="1">
+      <w:start w:val="1"/>
+      <w:numFmt w:val="bullet"/>
+      <w:lvlText w:val=""/>
+      <w:lvlJc w:val="left"/>
+      <w:pPr>
+        <w:ind w:left="3588" w:hanging="360"/>
+      </w:pPr>
+      <w:rPr>
+        <w:rFonts w:ascii="Symbol" w:hAnsi="Symbol" w:hint="default"/>
+      </w:rPr>
+    </w:lvl>
+    <w:lvl w:ilvl="4" w:tplc="04190003" w:tentative="1">
+      <w:start w:val="1"/>
+      <w:numFmt w:val="bullet"/>
+      <w:lvlText w:val="o"/>
+      <w:lvlJc w:val="left"/>
+      <w:pPr>
+        <w:ind w:left="4308" w:hanging="360"/>
+      </w:pPr>
+      <w:rPr>
+        <w:rFonts w:ascii="Courier New" w:hAnsi="Courier New" w:cs="Courier New" w:hint="default"/>
+      </w:rPr>
+    </w:lvl>
+    <w:lvl w:ilvl="5" w:tplc="04190005" w:tentative="1">
+      <w:start w:val="1"/>
+      <w:numFmt w:val="bullet"/>
+      <w:lvlText w:val=""/>
+      <w:lvlJc w:val="left"/>
+      <w:pPr>
+        <w:ind w:left="5028" w:hanging="360"/>
+      </w:pPr>
+      <w:rPr>
+        <w:rFonts w:ascii="Wingdings" w:hAnsi="Wingdings" w:hint="default"/>
+      </w:rPr>
+    </w:lvl>
+    <w:lvl w:ilvl="6" w:tplc="04190001" w:tentative="1">
+      <w:start w:val="1"/>
+      <w:numFmt w:val="bullet"/>
+      <w:lvlText w:val=""/>
+      <w:lvlJc w:val="left"/>
+      <w:pPr>
+        <w:ind w:left="5748" w:hanging="360"/>
+      </w:pPr>
+      <w:rPr>
+        <w:rFonts w:ascii="Symbol" w:hAnsi="Symbol" w:hint="default"/>
+      </w:rPr>
+    </w:lvl>
+    <w:lvl w:ilvl="7" w:tplc="04190003" w:tentative="1">
+      <w:start w:val="1"/>
+      <w:numFmt w:val="bullet"/>
+      <w:lvlText w:val="o"/>
+      <w:lvlJc w:val="left"/>
+      <w:pPr>
+        <w:ind w:left="6468" w:hanging="360"/>
+      </w:pPr>
+      <w:rPr>
+        <w:rFonts w:ascii="Courier New" w:hAnsi="Courier New" w:cs="Courier New" w:hint="default"/>
+      </w:rPr>
+    </w:lvl>
+    <w:lvl w:ilvl="8" w:tplc="04190005" w:tentative="1">
+      <w:start w:val="1"/>
+      <w:numFmt w:val="bullet"/>
+      <w:lvlText w:val=""/>
+      <w:lvlJc w:val="left"/>
+      <w:pPr>
+        <w:ind w:left="7188" w:hanging="360"/>
+      </w:pPr>
+      <w:rPr>
+        <w:rFonts w:ascii="Wingdings" w:hAnsi="Wingdings" w:hint="default"/>
+      </w:rPr>
+    </w:lvl>
+  </w:abstractNum>
+  <w:abstractNum w:abstractNumId="9" w15:restartNumberingAfterBreak="0">
     <w:nsid w:val="6B5C7E4A"/>
     <w:multiLevelType w:val="hybridMultilevel"/>
     <w:tmpl w:val="5C848F18"/>
@@ -1180,22 +4127,34 @@
     </w:lvl>
   </w:abstractNum>
   <w:num w:numId="1">
-    <w:abstractNumId w:val="3"/>
+    <w:abstractNumId w:val="6"/>
   </w:num>
   <w:num w:numId="2">
+    <w:abstractNumId w:val="7"/>
+  </w:num>
+  <w:num w:numId="3">
+    <w:abstractNumId w:val="9"/>
+  </w:num>
+  <w:num w:numId="4">
     <w:abstractNumId w:val="4"/>
   </w:num>
-  <w:num w:numId="3">
+  <w:num w:numId="5">
+    <w:abstractNumId w:val="2"/>
+  </w:num>
+  <w:num w:numId="6">
     <w:abstractNumId w:val="5"/>
   </w:num>
-  <w:num w:numId="4">
+  <w:num w:numId="7">
     <w:abstractNumId w:val="1"/>
   </w:num>
-  <w:num w:numId="5">
+  <w:num w:numId="8">
     <w:abstractNumId w:val="0"/>
   </w:num>
-  <w:num w:numId="6">
-    <w:abstractNumId w:val="2"/>
+  <w:num w:numId="9">
+    <w:abstractNumId w:val="8"/>
+  </w:num>
+  <w:num w:numId="10">
+    <w:abstractNumId w:val="3"/>
   </w:num>
 </w:numbering>
 </file>

--- a/Lab2/Отчет по 2 лабораторной.docx
+++ b/Lab2/Отчет по 2 лабораторной.docx
@@ -353,7 +353,6 @@
       <w:r>
         <w:t xml:space="preserve">числа обусловленности </w:t>
       </w:r>
-      <w:proofErr w:type="gramStart"/>
       <w:r>
         <w:rPr>
           <w:lang w:val="en-US"/>
@@ -361,11 +360,7 @@
         <w:t>k</w:t>
       </w:r>
       <w:r>
-        <w:t xml:space="preserve"> &gt;</w:t>
-      </w:r>
-      <w:proofErr w:type="gramEnd"/>
-      <w:r>
-        <w:t xml:space="preserve">= 1 </w:t>
+        <w:t xml:space="preserve"> &gt;= 1 </w:t>
       </w:r>
       <w:r>
         <w:t>оптимизируемой функции</w:t>
@@ -438,7 +433,6 @@
       <w:r>
         <w:t xml:space="preserve">с некоторой заданной точностью. Замерить число итераций </w:t>
       </w:r>
-      <w:proofErr w:type="gramStart"/>
       <w:r>
         <w:rPr>
           <w:lang w:val="en-US"/>
@@ -448,7 +442,6 @@
       <w:r>
         <w:t>(</w:t>
       </w:r>
-      <w:proofErr w:type="gramEnd"/>
       <w:r>
         <w:rPr>
           <w:lang w:val="en-US"/>
@@ -511,6 +504,9 @@
         <w:tab/>
       </w:r>
       <w:r>
+        <w:rPr>
+          <w:noProof/>
+        </w:rPr>
         <w:drawing>
           <wp:inline distT="0" distB="0" distL="0" distR="0" wp14:anchorId="6D873B71" wp14:editId="78004752">
             <wp:extent cx="2038635" cy="647790"/>
@@ -566,7 +562,6 @@
         <w:rPr>
           <w:b/>
           <w:bCs/>
-          <w:lang w:val="en-US"/>
         </w:rPr>
         <w:lastRenderedPageBreak/>
         <w:t xml:space="preserve">2.1 </w:t>
@@ -597,6 +592,9 @@
         <w:t xml:space="preserve"> а именно антиградиента </w:t>
       </w:r>
       <w:r>
+        <w:rPr>
+          <w:noProof/>
+        </w:rPr>
         <w:drawing>
           <wp:inline distT="0" distB="0" distL="0" distR="0" wp14:anchorId="17ADFBA7" wp14:editId="089BFC84">
             <wp:extent cx="352474" cy="181000"/>
@@ -645,6 +643,9 @@
         <w:t xml:space="preserve">На каждой итерации метода полагается </w:t>
       </w:r>
       <w:r>
+        <w:rPr>
+          <w:noProof/>
+        </w:rPr>
         <w:drawing>
           <wp:inline distT="0" distB="0" distL="0" distR="0" wp14:anchorId="5A320BED" wp14:editId="4D00694D">
             <wp:extent cx="1114581" cy="247685"/>
@@ -685,6 +686,9 @@
         <w:t xml:space="preserve">. Если </w:t>
       </w:r>
       <w:r>
+        <w:rPr>
+          <w:noProof/>
+        </w:rPr>
         <w:drawing>
           <wp:inline distT="0" distB="0" distL="0" distR="0" wp14:anchorId="7C412CF5" wp14:editId="6B66A93D">
             <wp:extent cx="876422" cy="228632"/>
@@ -728,6 +732,9 @@
         <w:t xml:space="preserve"> то условие </w:t>
       </w:r>
       <w:r>
+        <w:rPr>
+          <w:noProof/>
+        </w:rPr>
         <w:drawing>
           <wp:inline distT="0" distB="0" distL="0" distR="0" wp14:anchorId="1200D8DE" wp14:editId="458C8421">
             <wp:extent cx="1381318" cy="247685"/>
@@ -783,6 +790,9 @@
         <w:t xml:space="preserve"> направление вектора </w:t>
       </w:r>
       <w:r>
+        <w:rPr>
+          <w:noProof/>
+        </w:rPr>
         <w:drawing>
           <wp:inline distT="0" distB="0" distL="0" distR="0" wp14:anchorId="2E2BEC96" wp14:editId="66200072">
             <wp:extent cx="238158" cy="295316"/>
@@ -823,6 +833,9 @@
         <w:t xml:space="preserve">является направлением убывания функции </w:t>
       </w:r>
       <w:r>
+        <w:rPr>
+          <w:noProof/>
+        </w:rPr>
         <w:drawing>
           <wp:inline distT="0" distB="0" distL="0" distR="0" wp14:anchorId="73340919" wp14:editId="2E4DE8B6">
             <wp:extent cx="371527" cy="190527"/>
@@ -866,6 +879,9 @@
         <w:t xml:space="preserve"> причем в малой окрестности точки </w:t>
       </w:r>
       <w:r>
+        <w:rPr>
+          <w:noProof/>
+        </w:rPr>
         <w:drawing>
           <wp:inline distT="0" distB="0" distL="0" distR="0" wp14:anchorId="284555E4" wp14:editId="06FCE4D9">
             <wp:extent cx="181000" cy="219106"/>
@@ -906,6 +922,9 @@
         <w:t xml:space="preserve"> направление </w:t>
       </w:r>
       <w:r>
+        <w:rPr>
+          <w:noProof/>
+        </w:rPr>
         <w:drawing>
           <wp:inline distT="0" distB="0" distL="0" distR="0" wp14:anchorId="023D3674" wp14:editId="015E9F77">
             <wp:extent cx="238158" cy="304843"/>
@@ -946,6 +965,9 @@
         <w:t xml:space="preserve">обеспечивает наискорейшее убывание этой функции. Поэтому можно найти такое </w:t>
       </w:r>
       <w:r>
+        <w:rPr>
+          <w:noProof/>
+        </w:rPr>
         <w:drawing>
           <wp:inline distT="0" distB="0" distL="0" distR="0" wp14:anchorId="59A9EB7F" wp14:editId="66BC5472">
             <wp:extent cx="590632" cy="228632"/>
@@ -992,6 +1014,9 @@
         <w:t xml:space="preserve">что будет выполняться условие </w:t>
       </w:r>
       <w:r>
+        <w:rPr>
+          <w:noProof/>
+        </w:rPr>
         <w:drawing>
           <wp:inline distT="0" distB="0" distL="0" distR="0" wp14:anchorId="13E930F7" wp14:editId="74081D9D">
             <wp:extent cx="2448267" cy="323895"/>
@@ -1051,6 +1076,7 @@
       </w:r>
       <w:r>
         <w:rPr>
+          <w:noProof/>
           <w:lang w:val="en-US"/>
         </w:rPr>
         <w:drawing>
@@ -1116,6 +1142,9 @@
         <w:t xml:space="preserve">Шаг 1. Задать параметр точности </w:t>
       </w:r>
       <w:r>
+        <w:rPr>
+          <w:noProof/>
+        </w:rPr>
         <w:drawing>
           <wp:inline distT="0" distB="0" distL="0" distR="0" wp14:anchorId="185DE468" wp14:editId="65102A4B">
             <wp:extent cx="419158" cy="200053"/>
@@ -1159,6 +1188,9 @@
         <w:t xml:space="preserve"> начальный шаг </w:t>
       </w:r>
       <w:r>
+        <w:rPr>
+          <w:noProof/>
+        </w:rPr>
         <w:drawing>
           <wp:inline distT="0" distB="0" distL="0" distR="0" wp14:anchorId="07B7237C" wp14:editId="17D8F569">
             <wp:extent cx="447737" cy="190527"/>
@@ -1202,6 +1234,9 @@
         <w:t xml:space="preserve"> выбрать </w:t>
       </w:r>
       <w:r>
+        <w:rPr>
+          <w:noProof/>
+        </w:rPr>
         <w:drawing>
           <wp:inline distT="0" distB="0" distL="0" distR="0" wp14:anchorId="6426A45E" wp14:editId="397CA927">
             <wp:extent cx="495369" cy="228632"/>
@@ -1274,6 +1309,9 @@
         <w:t xml:space="preserve">Шаг 2. Вычислить </w:t>
       </w:r>
       <w:r>
+        <w:rPr>
+          <w:noProof/>
+        </w:rPr>
         <w:drawing>
           <wp:inline distT="0" distB="0" distL="0" distR="0" wp14:anchorId="2B529DED" wp14:editId="1B8152C9">
             <wp:extent cx="523948" cy="266737"/>
@@ -1317,6 +1355,9 @@
         <w:t xml:space="preserve">и проверить условие достижения точности </w:t>
       </w:r>
       <w:r>
+        <w:rPr>
+          <w:noProof/>
+        </w:rPr>
         <w:drawing>
           <wp:inline distT="0" distB="0" distL="0" distR="0" wp14:anchorId="36D4E121" wp14:editId="1FCD8DC6">
             <wp:extent cx="933580" cy="238158"/>
@@ -1377,6 +1418,9 @@
         <w:t xml:space="preserve"> полагая </w:t>
       </w:r>
       <w:r>
+        <w:rPr>
+          <w:noProof/>
+        </w:rPr>
         <w:drawing>
           <wp:inline distT="0" distB="0" distL="0" distR="0" wp14:anchorId="75C4F391" wp14:editId="1FC0F990">
             <wp:extent cx="1467055" cy="228632"/>
@@ -1425,6 +1469,9 @@
         <w:t xml:space="preserve">Шаг 3. Найти </w:t>
       </w:r>
       <w:r>
+        <w:rPr>
+          <w:noProof/>
+        </w:rPr>
         <w:drawing>
           <wp:inline distT="0" distB="0" distL="0" distR="0" wp14:anchorId="1A161C6D" wp14:editId="5D4D3F90">
             <wp:extent cx="1276528" cy="238158"/>
@@ -1465,6 +1512,9 @@
         <w:t xml:space="preserve"> и </w:t>
       </w:r>
       <w:r>
+        <w:rPr>
+          <w:noProof/>
+        </w:rPr>
         <w:drawing>
           <wp:inline distT="0" distB="0" distL="0" distR="0" wp14:anchorId="4922E209" wp14:editId="5A465D97">
             <wp:extent cx="390580" cy="209579"/>
@@ -1505,6 +1555,9 @@
         <w:t xml:space="preserve">. Если </w:t>
       </w:r>
       <w:r>
+        <w:rPr>
+          <w:noProof/>
+        </w:rPr>
         <w:drawing>
           <wp:inline distT="0" distB="0" distL="0" distR="0" wp14:anchorId="4C84276E" wp14:editId="04E97604">
             <wp:extent cx="981212" cy="285790"/>
@@ -1675,6 +1728,9 @@
         <w:t xml:space="preserve"> величина </w:t>
       </w:r>
       <w:r>
+        <w:rPr>
+          <w:noProof/>
+        </w:rPr>
         <w:drawing>
           <wp:inline distT="0" distB="0" distL="0" distR="0" wp14:anchorId="04F80C5B" wp14:editId="3AFEC544">
             <wp:extent cx="638264" cy="314369"/>
@@ -1715,6 +1771,9 @@
         <w:t xml:space="preserve"> становится малой. Это часто приводит к замедлению сходимости последовательности </w:t>
       </w:r>
       <w:r>
+        <w:rPr>
+          <w:noProof/>
+        </w:rPr>
         <w:drawing>
           <wp:inline distT="0" distB="0" distL="0" distR="0" wp14:anchorId="1945374C" wp14:editId="0F672F4F">
             <wp:extent cx="400106" cy="276264"/>
@@ -1755,6 +1814,9 @@
         <w:t xml:space="preserve">. Поэтому в основной формуле </w:t>
       </w:r>
       <w:r>
+        <w:rPr>
+          <w:noProof/>
+        </w:rPr>
         <w:drawing>
           <wp:inline distT="0" distB="0" distL="0" distR="0" wp14:anchorId="6B4CEE9E" wp14:editId="016B0B07">
             <wp:extent cx="2476846" cy="276264"/>
@@ -1795,6 +1857,9 @@
         <w:t xml:space="preserve"> иногда полагают </w:t>
       </w:r>
       <w:r>
+        <w:rPr>
+          <w:noProof/>
+        </w:rPr>
         <w:drawing>
           <wp:inline distT="0" distB="0" distL="0" distR="0" wp14:anchorId="5AABEB06" wp14:editId="1064222B">
             <wp:extent cx="1886213" cy="304843"/>
@@ -1882,6 +1947,9 @@
         <w:t xml:space="preserve">каждого антиградиента ищется самая оптимальная величина шага </w:t>
       </w:r>
       <w:r>
+        <w:rPr>
+          <w:noProof/>
+        </w:rPr>
         <w:drawing>
           <wp:inline distT="0" distB="0" distL="0" distR="0" wp14:anchorId="5C3581DC" wp14:editId="0BC3C41E">
             <wp:extent cx="190527" cy="152421"/>
@@ -1925,6 +1993,9 @@
         <w:t>:</w:t>
       </w:r>
       <w:r>
+        <w:rPr>
+          <w:noProof/>
+        </w:rPr>
         <w:drawing>
           <wp:inline distT="0" distB="0" distL="0" distR="0" wp14:anchorId="20E9B6AD" wp14:editId="4111C06C">
             <wp:extent cx="4324954" cy="266737"/>
@@ -1968,6 +2039,9 @@
         <w:t xml:space="preserve">т. е. на каждой итерации в направлении антиградиента </w:t>
       </w:r>
       <w:r>
+        <w:rPr>
+          <w:noProof/>
+        </w:rPr>
         <w:drawing>
           <wp:inline distT="0" distB="0" distL="0" distR="0" wp14:anchorId="6269A7E1" wp14:editId="0A5A4832">
             <wp:extent cx="790685" cy="314369"/>
@@ -2038,6 +2112,9 @@
         <w:t xml:space="preserve">Шаг 1. Задать параметр точности </w:t>
       </w:r>
       <w:r>
+        <w:rPr>
+          <w:noProof/>
+        </w:rPr>
         <w:drawing>
           <wp:inline distT="0" distB="0" distL="0" distR="0" wp14:anchorId="27DB255B" wp14:editId="1D34DB3E">
             <wp:extent cx="447737" cy="209579"/>
@@ -2081,6 +2158,9 @@
         <w:t xml:space="preserve"> выбрать </w:t>
       </w:r>
       <w:r>
+        <w:rPr>
+          <w:noProof/>
+        </w:rPr>
         <w:drawing>
           <wp:inline distT="0" distB="0" distL="0" distR="0" wp14:anchorId="75361A7F" wp14:editId="37A37133">
             <wp:extent cx="543001" cy="228632"/>
@@ -2150,6 +2230,9 @@
         <w:t xml:space="preserve">Шаг 2. Вычислить </w:t>
       </w:r>
       <w:r>
+        <w:rPr>
+          <w:noProof/>
+        </w:rPr>
         <w:drawing>
           <wp:inline distT="0" distB="0" distL="0" distR="0" wp14:anchorId="6141B89F" wp14:editId="3154A5E5">
             <wp:extent cx="523948" cy="295316"/>
@@ -2196,6 +2279,9 @@
         <w:t xml:space="preserve"> </w:t>
       </w:r>
       <w:r>
+        <w:rPr>
+          <w:noProof/>
+        </w:rPr>
         <w:drawing>
           <wp:inline distT="0" distB="0" distL="0" distR="0" wp14:anchorId="401B2BF2" wp14:editId="6D71BBED">
             <wp:extent cx="905001" cy="314369"/>
@@ -2251,6 +2337,9 @@
         <w:t xml:space="preserve"> полагая </w:t>
       </w:r>
       <w:r>
+        <w:rPr>
+          <w:noProof/>
+        </w:rPr>
         <w:drawing>
           <wp:inline distT="0" distB="0" distL="0" distR="0" wp14:anchorId="6B6ADC29" wp14:editId="7D8CF4C5">
             <wp:extent cx="1400370" cy="285790"/>
@@ -2302,6 +2391,9 @@
         <w:t xml:space="preserve"> выше. Положить </w:t>
       </w:r>
       <w:r>
+        <w:rPr>
+          <w:noProof/>
+        </w:rPr>
         <w:drawing>
           <wp:inline distT="0" distB="0" distL="0" distR="0" wp14:anchorId="47B36BFC" wp14:editId="49426F33">
             <wp:extent cx="1305107" cy="238158"/>
@@ -2378,6 +2470,9 @@
         <w:t xml:space="preserve"> для плохо обусловленных задач минимизации направление антиградиента в точке </w:t>
       </w:r>
       <w:r>
+        <w:rPr>
+          <w:noProof/>
+        </w:rPr>
         <w:drawing>
           <wp:inline distT="0" distB="0" distL="0" distR="0" wp14:anchorId="786ACCDC" wp14:editId="34420FA1">
             <wp:extent cx="190527" cy="304843"/>
@@ -2420,6 +2515,9 @@
         <w:t xml:space="preserve">может значительно отличаться от направления к точке минимума </w:t>
       </w:r>
       <w:r>
+        <w:rPr>
+          <w:noProof/>
+        </w:rPr>
         <w:drawing>
           <wp:inline distT="0" distB="0" distL="0" distR="0" wp14:anchorId="6E712C1E" wp14:editId="06B67077">
             <wp:extent cx="200053" cy="171474"/>
@@ -2555,6 +2653,9 @@
         <w:pStyle w:val="a3"/>
       </w:pPr>
       <w:r>
+        <w:rPr>
+          <w:noProof/>
+        </w:rPr>
         <w:drawing>
           <wp:inline distT="0" distB="0" distL="0" distR="0" wp14:anchorId="3C4603BA" wp14:editId="6509D068">
             <wp:extent cx="3153215" cy="1038370"/>
@@ -2603,6 +2704,9 @@
         <w:t xml:space="preserve"> </w:t>
       </w:r>
       <w:r>
+        <w:rPr>
+          <w:noProof/>
+        </w:rPr>
         <w:drawing>
           <wp:inline distT="0" distB="0" distL="0" distR="0" wp14:anchorId="5058A1DD" wp14:editId="7346744C">
             <wp:extent cx="152421" cy="181000"/>
@@ -2657,6 +2761,9 @@
         <w:pStyle w:val="a3"/>
       </w:pPr>
       <w:r>
+        <w:rPr>
+          <w:noProof/>
+        </w:rPr>
         <w:drawing>
           <wp:inline distT="0" distB="0" distL="0" distR="0" wp14:anchorId="5178D16C" wp14:editId="2306EFEE">
             <wp:extent cx="4401164" cy="638264"/>
@@ -2714,6 +2821,9 @@
         <w:t xml:space="preserve">метода </w:t>
       </w:r>
       <w:r>
+        <w:rPr>
+          <w:noProof/>
+        </w:rPr>
         <w:drawing>
           <wp:inline distT="0" distB="0" distL="0" distR="0" wp14:anchorId="336F7501" wp14:editId="55E88001">
             <wp:extent cx="514422" cy="181000"/>
@@ -2787,6 +2897,9 @@
         <w:t xml:space="preserve"> что возникает погрешность при вычислении коэффициентов </w:t>
       </w:r>
       <w:r>
+        <w:rPr>
+          <w:noProof/>
+        </w:rPr>
         <w:drawing>
           <wp:inline distT="0" distB="0" distL="0" distR="0" wp14:anchorId="6B23896B" wp14:editId="4D5BCA24">
             <wp:extent cx="190527" cy="171474"/>
@@ -2836,6 +2949,9 @@
         <w:t xml:space="preserve"> что вектора </w:t>
       </w:r>
       <w:r>
+        <w:rPr>
+          <w:noProof/>
+        </w:rPr>
         <w:drawing>
           <wp:inline distT="0" distB="0" distL="0" distR="0" wp14:anchorId="466C2D35" wp14:editId="3F0F1302">
             <wp:extent cx="152421" cy="142895"/>
@@ -2885,6 +3001,9 @@
         <w:t xml:space="preserve">вектора </w:t>
       </w:r>
       <w:r>
+        <w:rPr>
+          <w:noProof/>
+        </w:rPr>
         <w:drawing>
           <wp:inline distT="0" distB="0" distL="0" distR="0" wp14:anchorId="0541BD30" wp14:editId="46038A64">
             <wp:extent cx="152421" cy="142895"/>
@@ -2938,6 +3057,9 @@
         <w:t xml:space="preserve"> что при вычислении  </w:t>
       </w:r>
       <w:r>
+        <w:rPr>
+          <w:noProof/>
+        </w:rPr>
         <w:drawing>
           <wp:inline distT="0" distB="0" distL="0" distR="0" wp14:anchorId="263005D5" wp14:editId="1B5C8AD5">
             <wp:extent cx="152421" cy="200053"/>
@@ -2985,6 +3107,153 @@
       </w:r>
     </w:p>
     <w:p/>
+    <w:p/>
+    <w:p>
+      <w:pPr>
+        <w:rPr>
+          <w:sz w:val="32"/>
+          <w:szCs w:val="32"/>
+        </w:rPr>
+      </w:pPr>
+      <w:r>
+        <w:rPr>
+          <w:sz w:val="32"/>
+          <w:szCs w:val="32"/>
+        </w:rPr>
+        <w:t>3 Результаты исследования</w:t>
+      </w:r>
+    </w:p>
+    <w:p>
+      <w:r>
+        <w:t xml:space="preserve">При исследовании критерием останова принималось условие </w:t>
+      </w:r>
+      <w:r>
+        <w:drawing>
+          <wp:inline distT="0" distB="0" distL="0" distR="0" wp14:anchorId="186248AA" wp14:editId="0D8A729C">
+            <wp:extent cx="1086002" cy="266737"/>
+            <wp:effectExtent l="0" t="0" r="0" b="0"/>
+            <wp:docPr id="3" name="Рисунок 3"/>
+            <wp:cNvGraphicFramePr>
+              <a:graphicFrameLocks xmlns:a="http://schemas.openxmlformats.org/drawingml/2006/main" noChangeAspect="1"/>
+            </wp:cNvGraphicFramePr>
+            <a:graphic xmlns:a="http://schemas.openxmlformats.org/drawingml/2006/main">
+              <a:graphicData uri="http://schemas.openxmlformats.org/drawingml/2006/picture">
+                <pic:pic xmlns:pic="http://schemas.openxmlformats.org/drawingml/2006/picture">
+                  <pic:nvPicPr>
+                    <pic:cNvPr id="1" name=""/>
+                    <pic:cNvPicPr/>
+                  </pic:nvPicPr>
+                  <pic:blipFill>
+                    <a:blip r:embed="rId49"/>
+                    <a:stretch>
+                      <a:fillRect/>
+                    </a:stretch>
+                  </pic:blipFill>
+                  <pic:spPr>
+                    <a:xfrm>
+                      <a:off x="0" y="0"/>
+                      <a:ext cx="1086002" cy="266737"/>
+                    </a:xfrm>
+                    <a:prstGeom prst="rect">
+                      <a:avLst/>
+                    </a:prstGeom>
+                  </pic:spPr>
+                </pic:pic>
+              </a:graphicData>
+            </a:graphic>
+          </wp:inline>
+        </w:drawing>
+      </w:r>
+      <w:r>
+        <w:t>= 10</w:t>
+      </w:r>
+      <w:r>
+        <w:t>^(-5),</w:t>
+      </w:r>
+      <w:r>
+        <w:t xml:space="preserve"> а за начальное приближение бралась точка (0</w:t>
+      </w:r>
+      <w:r>
+        <w:t xml:space="preserve">, 0). </w:t>
+      </w:r>
+      <w:r>
+        <w:t xml:space="preserve">Начальное </w:t>
+      </w:r>
+      <w:r>
+        <w:drawing>
+          <wp:inline distT="0" distB="0" distL="0" distR="0" wp14:anchorId="1F5E99C8" wp14:editId="0B3E567D">
+            <wp:extent cx="114316" cy="123842"/>
+            <wp:effectExtent l="0" t="0" r="0" b="9525"/>
+            <wp:docPr id="31" name="Рисунок 31"/>
+            <wp:cNvGraphicFramePr>
+              <a:graphicFrameLocks xmlns:a="http://schemas.openxmlformats.org/drawingml/2006/main" noChangeAspect="1"/>
+            </wp:cNvGraphicFramePr>
+            <a:graphic xmlns:a="http://schemas.openxmlformats.org/drawingml/2006/main">
+              <a:graphicData uri="http://schemas.openxmlformats.org/drawingml/2006/picture">
+                <pic:pic xmlns:pic="http://schemas.openxmlformats.org/drawingml/2006/picture">
+                  <pic:nvPicPr>
+                    <pic:cNvPr id="1" name=""/>
+                    <pic:cNvPicPr/>
+                  </pic:nvPicPr>
+                  <pic:blipFill>
+                    <a:blip r:embed="rId50"/>
+                    <a:stretch>
+                      <a:fillRect/>
+                    </a:stretch>
+                  </pic:blipFill>
+                  <pic:spPr>
+                    <a:xfrm>
+                      <a:off x="0" y="0"/>
+                      <a:ext cx="114316" cy="123842"/>
+                    </a:xfrm>
+                    <a:prstGeom prst="rect">
+                      <a:avLst/>
+                    </a:prstGeom>
+                  </pic:spPr>
+                </pic:pic>
+              </a:graphicData>
+            </a:graphic>
+          </wp:inline>
+        </w:drawing>
+      </w:r>
+      <w:r>
+        <w:t xml:space="preserve"> в градиентном спуске (скорость спуска) бралось равным 100.</w:t>
+      </w:r>
+    </w:p>
+    <w:p>
+      <w:pPr>
+        <w:pStyle w:val="a3"/>
+        <w:numPr>
+          <w:ilvl w:val="0"/>
+          <w:numId w:val="10"/>
+        </w:numPr>
+        <w:rPr>
+          <w:lang w:val="en-US"/>
+        </w:rPr>
+      </w:pPr>
+      <w:r>
+        <w:rPr>
+          <w:lang w:val="en-US"/>
+        </w:rPr>
+        <w:t>f(x, y) = 99 * x * x + 126 * x * y + 64 * y * y - 10 * x + 30 * y + 13</w:t>
+      </w:r>
+    </w:p>
+    <w:p>
+      <w:pPr>
+        <w:rPr>
+          <w:sz w:val="32"/>
+          <w:szCs w:val="32"/>
+          <w:lang w:val="en-US"/>
+        </w:rPr>
+      </w:pPr>
+    </w:p>
+    <w:p>
+      <w:pPr>
+        <w:rPr>
+          <w:lang w:val="en-US"/>
+        </w:rPr>
+      </w:pPr>
+    </w:p>
     <w:p>
       <w:pPr>
         <w:rPr>
@@ -2992,47 +3261,104 @@
           <w:bCs/>
           <w:sz w:val="32"/>
           <w:szCs w:val="32"/>
-        </w:rPr>
-      </w:pPr>
-    </w:p>
-    <w:p/>
+          <w:lang w:val="en-US"/>
+        </w:rPr>
+      </w:pPr>
+    </w:p>
+    <w:p>
+      <w:pPr>
+        <w:rPr>
+          <w:lang w:val="en-US"/>
+        </w:rPr>
+      </w:pPr>
+    </w:p>
     <w:p>
       <w:pPr>
         <w:ind w:firstLine="708"/>
+        <w:rPr>
+          <w:lang w:val="en-US"/>
+        </w:rPr>
       </w:pPr>
     </w:p>
     <w:p>
       <w:pPr>
         <w:ind w:firstLine="708"/>
+        <w:rPr>
+          <w:lang w:val="en-US"/>
+        </w:rPr>
       </w:pPr>
     </w:p>
     <w:p>
       <w:pPr>
         <w:ind w:firstLine="708"/>
+        <w:rPr>
+          <w:lang w:val="en-US"/>
+        </w:rPr>
       </w:pPr>
     </w:p>
     <w:p>
       <w:pPr>
         <w:ind w:left="1068"/>
-      </w:pPr>
-    </w:p>
-    <w:p>
-      <w:r>
+        <w:rPr>
+          <w:lang w:val="en-US"/>
+        </w:rPr>
+      </w:pPr>
+    </w:p>
+    <w:p>
+      <w:pPr>
+        <w:rPr>
+          <w:lang w:val="en-US"/>
+        </w:rPr>
+      </w:pPr>
+      <w:r>
+        <w:rPr>
+          <w:lang w:val="en-US"/>
+        </w:rPr>
         <w:tab/>
       </w:r>
     </w:p>
-    <w:p/>
-    <w:p/>
-    <w:p/>
-    <w:p/>
+    <w:p>
+      <w:pPr>
+        <w:rPr>
+          <w:lang w:val="en-US"/>
+        </w:rPr>
+      </w:pPr>
+    </w:p>
+    <w:p>
+      <w:pPr>
+        <w:rPr>
+          <w:lang w:val="en-US"/>
+        </w:rPr>
+      </w:pPr>
+    </w:p>
+    <w:p>
+      <w:pPr>
+        <w:rPr>
+          <w:lang w:val="en-US"/>
+        </w:rPr>
+      </w:pPr>
+    </w:p>
+    <w:p>
+      <w:pPr>
+        <w:rPr>
+          <w:lang w:val="en-US"/>
+        </w:rPr>
+      </w:pPr>
+    </w:p>
     <w:p>
       <w:pPr>
         <w:pStyle w:val="a3"/>
+        <w:rPr>
+          <w:lang w:val="en-US"/>
+        </w:rPr>
       </w:pPr>
     </w:p>
     <w:p>
       <w:pPr>
         <w:ind w:left="708"/>
+        <w:rPr>
+          <w:lang w:val="en-US"/>
+        </w:rPr>
       </w:pPr>
     </w:p>
     <w:sectPr>
@@ -3362,7 +3688,7 @@
   <w:abstractNum w:abstractNumId="3" w15:restartNumberingAfterBreak="0">
     <w:nsid w:val="124343EE"/>
     <w:multiLevelType w:val="hybridMultilevel"/>
-    <w:tmpl w:val="0AE659E6"/>
+    <w:tmpl w:val="E7BA8466"/>
     <w:lvl w:ilvl="0" w:tplc="04190001">
       <w:start w:val="1"/>
       <w:numFmt w:val="bullet"/>

--- a/Lab2/Отчет по 2 лабораторной.docx
+++ b/Lab2/Отчет по 2 лабораторной.docx
@@ -7,7 +7,10 @@
         <w:pStyle w:val="1"/>
       </w:pPr>
       <w:r>
-        <w:t>Лабораторная №1</w:t>
+        <w:t>Лабораторная №</w:t>
+      </w:r>
+      <w:r>
+        <w:t>2</w:t>
       </w:r>
       <w:r>
         <w:t xml:space="preserve"> </w:t>
@@ -327,6 +330,7 @@
       <w:r>
         <w:t xml:space="preserve">числа обусловленности </w:t>
       </w:r>
+      <w:proofErr w:type="gramStart"/>
       <w:r>
         <w:rPr>
           <w:lang w:val="en-US"/>
@@ -334,7 +338,11 @@
         <w:t>k</w:t>
       </w:r>
       <w:r>
-        <w:t xml:space="preserve"> &gt;= 1 </w:t>
+        <w:t xml:space="preserve"> &gt;</w:t>
+      </w:r>
+      <w:proofErr w:type="gramEnd"/>
+      <w:r>
+        <w:t xml:space="preserve">= 1 </w:t>
       </w:r>
       <w:r>
         <w:t>оптимизируемой функции</w:t>
@@ -407,6 +415,7 @@
       <w:r>
         <w:t xml:space="preserve">с некоторой заданной точностью. Замерить число итераций </w:t>
       </w:r>
+      <w:proofErr w:type="gramStart"/>
       <w:r>
         <w:rPr>
           <w:lang w:val="en-US"/>
@@ -416,6 +425,7 @@
       <w:r>
         <w:t>(</w:t>
       </w:r>
+      <w:proofErr w:type="gramEnd"/>
       <w:r>
         <w:rPr>
           <w:lang w:val="en-US"/>
@@ -3173,8 +3183,13 @@
       <w:r>
         <w:t>= 10</w:t>
       </w:r>
-      <w:r>
-        <w:t>^(-5),</w:t>
+      <w:proofErr w:type="gramStart"/>
+      <w:r>
+        <w:t>^(</w:t>
+      </w:r>
+      <w:proofErr w:type="gramEnd"/>
+      <w:r>
+        <w:t>-5),</w:t>
       </w:r>
       <w:r>
         <w:t xml:space="preserve"> а за начальное приближение бралась точка (0</w:t>
@@ -3240,11 +3255,19 @@
           <w:lang w:val="en-US"/>
         </w:rPr>
       </w:pPr>
+      <w:proofErr w:type="gramStart"/>
       <w:r>
         <w:rPr>
           <w:lang w:val="en-US"/>
         </w:rPr>
-        <w:t xml:space="preserve">f(x, y) = </w:t>
+        <w:t>f(</w:t>
+      </w:r>
+      <w:proofErr w:type="gramEnd"/>
+      <w:r>
+        <w:rPr>
+          <w:lang w:val="en-US"/>
+        </w:rPr>
+        <w:t xml:space="preserve">x, y) = </w:t>
       </w:r>
       <w:r>
         <w:rPr>
@@ -3832,12 +3855,20 @@
           <w:lang w:val="en-US"/>
         </w:rPr>
       </w:pPr>
+      <w:proofErr w:type="gramStart"/>
       <w:r>
         <w:rPr>
           <w:lang w:val="en-US"/>
         </w:rPr>
         <w:lastRenderedPageBreak/>
-        <w:t>f(x, y) = 99 * x * x + 196 * x * y + 99 * y * y - 95 * x - 9 * y + 91</w:t>
+        <w:t>f(</w:t>
+      </w:r>
+      <w:proofErr w:type="gramEnd"/>
+      <w:r>
+        <w:rPr>
+          <w:lang w:val="en-US"/>
+        </w:rPr>
+        <w:t>x, y) = 99 * x * x + 196 * x * y + 99 * y * y - 95 * x - 9 * y + 91</w:t>
       </w:r>
     </w:p>
     <w:p>
@@ -4214,8 +4245,13 @@
           <w:numId w:val="10"/>
         </w:numPr>
       </w:pPr>
-      <w:r>
-        <w:t>f(x, y) = 10 * x * x + y * y - 5 * x + 3 * y + 8</w:t>
+      <w:proofErr w:type="gramStart"/>
+      <w:r>
+        <w:t>f(</w:t>
+      </w:r>
+      <w:proofErr w:type="gramEnd"/>
+      <w:r>
+        <w:t>x, y) = 10 * x * x + y * y - 5 * x + 3 * y + 8</w:t>
       </w:r>
     </w:p>
     <w:p>
@@ -4902,6 +4938,7 @@
               </w:rPr>
               <w:t>-</w:t>
             </w:r>
+            <w:proofErr w:type="gramStart"/>
             <w:r>
               <w:rPr>
                 <w:lang w:val="en-US"/>
@@ -4912,7 +4949,14 @@
               <w:rPr>
                 <w:lang w:val="en-US"/>
               </w:rPr>
-              <w:t>qrt(82) + 11</w:t>
+              <w:t>qrt(</w:t>
+            </w:r>
+            <w:proofErr w:type="gramEnd"/>
+            <w:r>
+              <w:rPr>
+                <w:lang w:val="en-US"/>
+              </w:rPr>
+              <w:t>82) + 11</w:t>
             </w:r>
           </w:p>
         </w:tc>
@@ -4930,7 +4974,21 @@
               <w:rPr>
                 <w:lang w:val="en-US"/>
               </w:rPr>
-              <w:t xml:space="preserve"> Sqrt(82) + 11</w:t>
+              <w:t xml:space="preserve"> </w:t>
+            </w:r>
+            <w:proofErr w:type="gramStart"/>
+            <w:r>
+              <w:rPr>
+                <w:lang w:val="en-US"/>
+              </w:rPr>
+              <w:t>Sqrt(</w:t>
+            </w:r>
+            <w:proofErr w:type="gramEnd"/>
+            <w:r>
+              <w:rPr>
+                <w:lang w:val="en-US"/>
+              </w:rPr>
+              <w:t>82) + 11</w:t>
             </w:r>
           </w:p>
         </w:tc>
@@ -5122,6 +5180,9 @@
         <w:t xml:space="preserve"> собственные числа на диагонали стояли в отсортированном порядке от минимального собственного числа 1 до максимального собственного числа </w:t>
       </w:r>
       <w:r>
+        <w:rPr>
+          <w:noProof/>
+        </w:rPr>
         <w:drawing>
           <wp:inline distT="0" distB="0" distL="0" distR="0" wp14:anchorId="4E7099E9" wp14:editId="50CD524A">
             <wp:extent cx="104790" cy="219106"/>
@@ -5247,11 +5308,19 @@
           <w:lang w:val="en-US"/>
         </w:rPr>
       </w:pPr>
+      <w:proofErr w:type="gramStart"/>
       <w:r>
         <w:rPr>
           <w:lang w:val="en-US"/>
         </w:rPr>
-        <w:t>F(x1, x2, … xn) = x1^2 + x2 ^ 2 + … + xn ^ 2</w:t>
+        <w:t>F(</w:t>
+      </w:r>
+      <w:proofErr w:type="gramEnd"/>
+      <w:r>
+        <w:rPr>
+          <w:lang w:val="en-US"/>
+        </w:rPr>
+        <w:t>x1, x2, … xn) = x1^2 + x2 ^ 2 + … + xn ^ 2</w:t>
       </w:r>
     </w:p>
     <w:p>
@@ -5289,6 +5358,9 @@
         <w:t xml:space="preserve"> что для фиксированного числа обусловленности </w:t>
       </w:r>
       <w:r>
+        <w:rPr>
+          <w:noProof/>
+        </w:rPr>
         <w:drawing>
           <wp:inline distT="0" distB="0" distL="0" distR="0" wp14:anchorId="7FFA709E" wp14:editId="45BF6B16">
             <wp:extent cx="152421" cy="190527"/>
@@ -5965,11 +6037,6 @@
       </w:pPr>
     </w:p>
     <w:p>
-      <w:pPr>
-        <w:rPr>
-          <w:lang w:val="en-US"/>
-        </w:rPr>
-      </w:pPr>
       <w:r>
         <w:lastRenderedPageBreak/>
         <w:t xml:space="preserve">Дальше генерировалась диагональная матрица А с произвольными диагональными элементами от 1 до </w:t>
@@ -6027,15 +6094,15 @@
         <w:rPr>
           <w:lang w:val="en-US"/>
         </w:rPr>
-        <w:t xml:space="preserve">eps = </w:t>
+        <w:t>eps</w:t>
+      </w:r>
+      <w:r>
+        <w:t xml:space="preserve"> = </w:t>
       </w:r>
       <w:r>
         <w:t xml:space="preserve">10 </w:t>
       </w:r>
       <w:r>
-        <w:rPr>
-          <w:lang w:val="en-US"/>
-        </w:rPr>
         <w:t>^ -4.</w:t>
       </w:r>
     </w:p>
@@ -6068,6 +6135,9 @@
         <w:t xml:space="preserve"> что для фиксированного числа обусловленности </w:t>
       </w:r>
       <w:r>
+        <w:rPr>
+          <w:noProof/>
+        </w:rPr>
         <w:drawing>
           <wp:inline distT="0" distB="0" distL="0" distR="0" wp14:anchorId="6FDC6912" wp14:editId="75B7C42F">
             <wp:extent cx="152421" cy="190527"/>
@@ -6125,6 +6195,9 @@
         <w:ind w:left="360"/>
       </w:pPr>
       <w:r>
+        <w:rPr>
+          <w:noProof/>
+        </w:rPr>
         <w:drawing>
           <wp:inline distT="0" distB="0" distL="0" distR="0" wp14:anchorId="64C63AB3" wp14:editId="13FF6FB3">
             <wp:extent cx="5940425" cy="3822700"/>
@@ -8016,6 +8089,9 @@
     <w:p/>
     <w:p>
       <w:r>
+        <w:rPr>
+          <w:noProof/>
+        </w:rPr>
         <w:lastRenderedPageBreak/>
         <w:drawing>
           <wp:inline distT="0" distB="0" distL="0" distR="0" wp14:anchorId="2334D392" wp14:editId="3CA54D20">
@@ -11531,6 +11607,7 @@
         <w:rPr>
           <w:b/>
           <w:bCs/>
+          <w:noProof/>
         </w:rPr>
         <w:lastRenderedPageBreak/>
         <w:drawing>
@@ -12131,6 +12208,7 @@
       <w:r>
         <w:t xml:space="preserve"> и добавляет оптимизацию для выбора метода направления спуска. Благодаря этому ему удается добиться сходимости за </w:t>
       </w:r>
+      <w:proofErr w:type="gramStart"/>
       <w:r>
         <w:rPr>
           <w:lang w:val="en-US"/>
@@ -12140,6 +12218,7 @@
       <w:r>
         <w:t>(</w:t>
       </w:r>
+      <w:proofErr w:type="gramEnd"/>
       <w:r>
         <w:t>размерность пространства) итераций на квадратичных функциях и существенного улучшение на не</w:t>
       </w:r>
@@ -12226,7 +12305,7 @@
         <v:path o:extrusionok="f" gradientshapeok="t" o:connecttype="rect"/>
         <o:lock v:ext="edit" aspectratio="t"/>
       </v:shapetype>
-      <v:shape id="_x0000_i1073" type="#_x0000_t75" style="width:12pt;height:15pt;visibility:visible;mso-wrap-style:square" o:bullet="t">
+      <v:shape id="_x0000_i1037" type="#_x0000_t75" style="width:12pt;height:15pt;visibility:visible;mso-wrap-style:square" o:bullet="t">
         <v:imagedata r:id="rId1" o:title=""/>
       </v:shape>
     </w:pict>
